--- a/content/letaky/zadost_obeti_trestneho_cinu_o_penezitou_pomoc/formular-zadost-obeti-o-penezitou-pomoc.docx
+++ b/content/letaky/zadost_obeti_trestneho_cinu_o_penezitou_pomoc/formular-zadost-obeti-o-penezitou-pomoc.docx
@@ -1,6 +1,6 @@
 
 <file path=word/document.xml><?xml version="1.0" encoding="utf-8"?>
-<w:document xmlns:wpc="http://schemas.microsoft.com/office/word/2010/wordprocessingCanvas" xmlns:cx="http://schemas.microsoft.com/office/drawing/2014/chartex" xmlns:cx1="http://schemas.microsoft.com/office/drawing/2015/9/8/chartex" xmlns:cx2="http://schemas.microsoft.com/office/drawing/2015/10/21/chartex" xmlns:cx3="http://schemas.microsoft.com/office/drawing/2016/5/9/chartex" xmlns:cx4="http://schemas.microsoft.com/office/drawing/2016/5/10/chartex" xmlns:cx5="http://schemas.microsoft.com/office/drawing/2016/5/11/chartex" xmlns:cx6="http://schemas.microsoft.com/office/drawing/2016/5/12/chartex" xmlns:cx7="http://schemas.microsoft.com/office/drawing/2016/5/13/chartex" xmlns:cx8="http://schemas.microsoft.com/office/drawing/2016/5/14/chartex" xmlns:mc="http://schemas.openxmlformats.org/markup-compatibility/2006" xmlns:aink="http://schemas.microsoft.com/office/drawing/2016/ink" xmlns:am3d="http://schemas.microsoft.com/office/drawing/2017/model3d" xmlns:o="urn:schemas-microsoft-com:office:office" xmlns:oel="http://schemas.microsoft.com/office/2019/extlst" xmlns:r="http://schemas.openxmlformats.org/officeDocument/2006/relationships" xmlns:m="http://schemas.openxmlformats.org/officeDocument/2006/math" xmlns:v="urn:schemas-microsoft-com:vml" xmlns:wp14="http://schemas.microsoft.com/office/word/2010/wordprocessingDrawing" xmlns:wp="http://schemas.openxmlformats.org/drawingml/2006/wordprocessingDrawing" xmlns:w10="urn:schemas-microsoft-com:office:word" xmlns:w="http://schemas.openxmlformats.org/wordprocessingml/2006/main" xmlns:w14="http://schemas.microsoft.com/office/word/2010/wordml" xmlns:w15="http://schemas.microsoft.com/office/word/2012/wordml" xmlns:w16cex="http://schemas.microsoft.com/office/word/2018/wordml/cex" xmlns:w16cid="http://schemas.microsoft.com/office/word/2016/wordml/cid" xmlns:w16="http://schemas.microsoft.com/office/word/2018/wordml" xmlns:w16sdtdh="http://schemas.microsoft.com/office/word/2020/wordml/sdtdatahash" xmlns:w16se="http://schemas.microsoft.com/office/word/2015/wordml/symex" xmlns:wpg="http://schemas.microsoft.com/office/word/2010/wordprocessingGroup" xmlns:wpi="http://schemas.microsoft.com/office/word/2010/wordprocessingInk" xmlns:wne="http://schemas.microsoft.com/office/word/2006/wordml" xmlns:wps="http://schemas.microsoft.com/office/word/2010/wordprocessingShape" mc:Ignorable="w14 w15 w16se w16cid w16 w16cex w16sdtdh wp14">
+<w:document xmlns:wpc="http://schemas.microsoft.com/office/word/2010/wordprocessingCanvas" xmlns:cx="http://schemas.microsoft.com/office/drawing/2014/chartex" xmlns:cx1="http://schemas.microsoft.com/office/drawing/2015/9/8/chartex" xmlns:mc="http://schemas.openxmlformats.org/markup-compatibility/2006" xmlns:o="urn:schemas-microsoft-com:office:office" xmlns:r="http://schemas.openxmlformats.org/officeDocument/2006/relationships" xmlns:m="http://schemas.openxmlformats.org/officeDocument/2006/math" xmlns:v="urn:schemas-microsoft-com:vml" xmlns:wp14="http://schemas.microsoft.com/office/word/2010/wordprocessingDrawing" xmlns:wp="http://schemas.openxmlformats.org/drawingml/2006/wordprocessingDrawing" xmlns:w10="urn:schemas-microsoft-com:office:word" xmlns:w="http://schemas.openxmlformats.org/wordprocessingml/2006/main" xmlns:w14="http://schemas.microsoft.com/office/word/2010/wordml" xmlns:w15="http://schemas.microsoft.com/office/word/2012/wordml" xmlns:w16se="http://schemas.microsoft.com/office/word/2015/wordml/symex" xmlns:wpg="http://schemas.microsoft.com/office/word/2010/wordprocessingGroup" xmlns:wpi="http://schemas.microsoft.com/office/word/2010/wordprocessingInk" xmlns:wne="http://schemas.microsoft.com/office/word/2006/wordml" xmlns:wps="http://schemas.microsoft.com/office/word/2010/wordprocessingShape" mc:Ignorable="w14 w15 w16se wp14">
   <w:body>
     <w:p>
       <w:pPr>
@@ -150,6 +150,7 @@
                   <w14:uncheckedState w14:val="2610" w14:font="MS Gothic"/>
                 </w14:checkbox>
               </w:sdtPr>
+              <w:sdtEndPr/>
               <w:sdtContent>
                 <w:r>
                   <w:rPr>
@@ -280,6 +281,7 @@
                   <w14:uncheckedState w14:val="2610" w14:font="MS Gothic"/>
                 </w14:checkbox>
               </w:sdtPr>
+              <w:sdtEndPr/>
               <w:sdtContent>
                 <w:r>
                   <w:rPr>
@@ -554,6 +556,7 @@
                   <w14:uncheckedState w14:val="2610" w14:font="MS Gothic"/>
                 </w14:checkbox>
               </w:sdtPr>
+              <w:sdtEndPr/>
               <w:sdtContent>
                 <w:r>
                   <w:rPr>
@@ -803,6 +806,7 @@
                 </w:placeholder>
                 <w:showingPlcHdr/>
               </w:sdtPr>
+              <w:sdtEndPr/>
               <w:sdtContent>
                 <w:r>
                   <w:rPr>
@@ -887,6 +891,7 @@
                 </w:placeholder>
                 <w:showingPlcHdr/>
               </w:sdtPr>
+              <w:sdtEndPr/>
               <w:sdtContent>
                 <w:r>
                   <w:rPr>
@@ -974,6 +979,7 @@
                   <w14:uncheckedState w14:val="2610" w14:font="MS Gothic"/>
                 </w14:checkbox>
               </w:sdtPr>
+              <w:sdtEndPr/>
               <w:sdtContent>
                 <w:r>
                   <w:rPr>
@@ -1007,6 +1013,7 @@
                   <w14:uncheckedState w14:val="2610" w14:font="MS Gothic"/>
                 </w14:checkbox>
               </w:sdtPr>
+              <w:sdtEndPr/>
               <w:sdtContent>
                 <w:r>
                   <w:rPr>
@@ -1034,6 +1041,7 @@
                   <w14:uncheckedState w14:val="2610" w14:font="MS Gothic"/>
                 </w14:checkbox>
               </w:sdtPr>
+              <w:sdtEndPr/>
               <w:sdtContent>
                 <w:r>
                   <w:rPr>
@@ -1098,6 +1106,7 @@
                   <w14:uncheckedState w14:val="2610" w14:font="MS Gothic"/>
                 </w14:checkbox>
               </w:sdtPr>
+              <w:sdtEndPr/>
               <w:sdtContent>
                 <w:r>
                   <w:rPr>
@@ -1131,6 +1140,7 @@
                   <w14:uncheckedState w14:val="2610" w14:font="MS Gothic"/>
                 </w14:checkbox>
               </w:sdtPr>
+              <w:sdtEndPr/>
               <w:sdtContent>
                 <w:r>
                   <w:rPr>
@@ -1161,6 +1171,7 @@
                   <w14:uncheckedState w14:val="2610" w14:font="MS Gothic"/>
                 </w14:checkbox>
               </w:sdtPr>
+              <w:sdtEndPr/>
               <w:sdtContent>
                 <w:r>
                   <w:rPr>
@@ -2015,6 +2026,7 @@
                 </w:placeholder>
                 <w:showingPlcHdr/>
               </w:sdtPr>
+              <w:sdtEndPr/>
               <w:sdtContent>
                 <w:r>
                   <w:rPr>
@@ -2146,6 +2158,7 @@
                 </w:placeholder>
                 <w:showingPlcHdr/>
               </w:sdtPr>
+              <w:sdtEndPr/>
               <w:sdtContent>
                 <w:r>
                   <w:rPr>
@@ -2277,6 +2290,7 @@
                 </w:placeholder>
                 <w:showingPlcHdr/>
               </w:sdtPr>
+              <w:sdtEndPr/>
               <w:sdtContent>
                 <w:r>
                   <w:rPr>
@@ -2393,6 +2407,7 @@
                   <w14:uncheckedState w14:val="2610" w14:font="MS Gothic"/>
                 </w14:checkbox>
               </w:sdtPr>
+              <w:sdtEndPr/>
               <w:sdtContent>
                 <w:r>
                   <w:rPr>
@@ -2476,6 +2491,7 @@
                 </w:placeholder>
                 <w:showingPlcHdr/>
               </w:sdtPr>
+              <w:sdtEndPr/>
               <w:sdtContent>
                 <w:r>
                   <w:rPr>
@@ -2573,6 +2589,7 @@
                   <w14:uncheckedState w14:val="2610" w14:font="MS Gothic"/>
                 </w14:checkbox>
               </w:sdtPr>
+              <w:sdtEndPr/>
               <w:sdtContent>
                 <w:r>
                   <w:rPr>
@@ -2685,6 +2702,7 @@
                 </w:placeholder>
                 <w:showingPlcHdr/>
               </w:sdtPr>
+              <w:sdtEndPr/>
               <w:sdtContent>
                 <w:r>
                   <w:rPr>
@@ -3089,6 +3107,7 @@
                   <w14:uncheckedState w14:val="2610" w14:font="MS Gothic"/>
                 </w14:checkbox>
               </w:sdtPr>
+              <w:sdtEndPr/>
               <w:sdtContent>
                 <w:r>
                   <w:rPr>
@@ -3159,6 +3178,7 @@
                   <w14:uncheckedState w14:val="2610" w14:font="MS Gothic"/>
                 </w14:checkbox>
               </w:sdtPr>
+              <w:sdtEndPr/>
               <w:sdtContent>
                 <w:r>
                   <w:rPr>
@@ -3203,6 +3223,7 @@
                 </w:placeholder>
                 <w:showingPlcHdr/>
               </w:sdtPr>
+              <w:sdtEndPr/>
               <w:sdtContent>
                 <w:r>
                   <w:rPr>
@@ -3287,6 +3308,7 @@
                   <w14:uncheckedState w14:val="2610" w14:font="MS Gothic"/>
                 </w14:checkbox>
               </w:sdtPr>
+              <w:sdtEndPr/>
               <w:sdtContent>
                 <w:r>
                   <w:rPr>
@@ -3331,6 +3353,7 @@
                   <w14:uncheckedState w14:val="2610" w14:font="MS Gothic"/>
                 </w14:checkbox>
               </w:sdtPr>
+              <w:sdtEndPr/>
               <w:sdtContent>
                 <w:r>
                   <w:rPr>
@@ -3390,6 +3413,7 @@
                 </w:placeholder>
                 <w:showingPlcHdr/>
               </w:sdtPr>
+              <w:sdtEndPr/>
               <w:sdtContent>
                 <w:r>
                   <w:rPr>
@@ -3426,6 +3450,7 @@
                 </w:placeholder>
                 <w:showingPlcHdr/>
               </w:sdtPr>
+              <w:sdtEndPr/>
               <w:sdtContent>
                 <w:r>
                   <w:rPr>
@@ -3462,6 +3487,7 @@
                 </w:placeholder>
                 <w:showingPlcHdr/>
               </w:sdtPr>
+              <w:sdtEndPr/>
               <w:sdtContent>
                 <w:r>
                   <w:rPr>
@@ -3515,6 +3541,7 @@
                 </w:placeholder>
                 <w:showingPlcHdr/>
               </w:sdtPr>
+              <w:sdtEndPr/>
               <w:sdtContent>
                 <w:r>
                   <w:rPr>
@@ -3551,6 +3578,7 @@
                 </w:placeholder>
                 <w:showingPlcHdr/>
               </w:sdtPr>
+              <w:sdtEndPr/>
               <w:sdtContent>
                 <w:r>
                   <w:rPr>
@@ -3587,6 +3615,7 @@
                 </w:placeholder>
                 <w:showingPlcHdr/>
               </w:sdtPr>
+              <w:sdtEndPr/>
               <w:sdtContent>
                 <w:r>
                   <w:rPr>
@@ -3640,6 +3669,7 @@
                 </w:placeholder>
                 <w:showingPlcHdr/>
               </w:sdtPr>
+              <w:sdtEndPr/>
               <w:sdtContent>
                 <w:r>
                   <w:rPr>
@@ -3676,6 +3706,7 @@
                 </w:placeholder>
                 <w:showingPlcHdr/>
               </w:sdtPr>
+              <w:sdtEndPr/>
               <w:sdtContent>
                 <w:r>
                   <w:rPr>
@@ -3712,6 +3743,7 @@
                 </w:placeholder>
                 <w:showingPlcHdr/>
               </w:sdtPr>
+              <w:sdtEndPr/>
               <w:sdtContent>
                 <w:r>
                   <w:rPr>
@@ -3848,6 +3880,7 @@
                 </w:placeholder>
                 <w:showingPlcHdr/>
               </w:sdtPr>
+              <w:sdtEndPr/>
               <w:sdtContent>
                 <w:r>
                   <w:rPr>
@@ -3899,6 +3932,7 @@
                 </w:placeholder>
                 <w:showingPlcHdr/>
               </w:sdtPr>
+              <w:sdtEndPr/>
               <w:sdtContent>
                 <w:r>
                   <w:rPr>
@@ -3950,6 +3984,7 @@
                 </w:placeholder>
                 <w:showingPlcHdr/>
               </w:sdtPr>
+              <w:sdtEndPr/>
               <w:sdtContent>
                 <w:r>
                   <w:rPr>
@@ -4001,6 +4036,7 @@
                 </w:placeholder>
                 <w:showingPlcHdr/>
               </w:sdtPr>
+              <w:sdtEndPr/>
               <w:sdtContent>
                 <w:r>
                   <w:rPr>
@@ -4055,6 +4091,7 @@
                 </w:placeholder>
                 <w:showingPlcHdr/>
               </w:sdtPr>
+              <w:sdtEndPr/>
               <w:sdtContent>
                 <w:r>
                   <w:rPr>
@@ -4152,6 +4189,7 @@
                 </w:placeholder>
                 <w:showingPlcHdr/>
               </w:sdtPr>
+              <w:sdtEndPr/>
               <w:sdtContent>
                 <w:r>
                   <w:rPr>
@@ -4222,6 +4260,7 @@
                 </w:placeholder>
                 <w:showingPlcHdr/>
               </w:sdtPr>
+              <w:sdtEndPr/>
               <w:sdtContent>
                 <w:r>
                   <w:rPr>
@@ -4266,6 +4305,7 @@
             <w14:uncheckedState w14:val="2610" w14:font="MS Gothic"/>
           </w14:checkbox>
         </w:sdtPr>
+        <w:sdtEndPr/>
         <w:sdtContent>
           <w:r>
             <w:rPr>
@@ -4346,6 +4386,7 @@
                 </w:placeholder>
                 <w:showingPlcHdr/>
               </w:sdtPr>
+              <w:sdtEndPr/>
               <w:sdtContent>
                 <w:r>
                   <w:rPr>
@@ -4397,6 +4438,7 @@
                 </w:placeholder>
                 <w:showingPlcHdr/>
               </w:sdtPr>
+              <w:sdtEndPr/>
               <w:sdtContent>
                 <w:r>
                   <w:rPr>
@@ -4457,6 +4499,7 @@
                 </w:placeholder>
                 <w:showingPlcHdr/>
               </w:sdtPr>
+              <w:sdtEndPr/>
               <w:sdtContent>
                 <w:r>
                   <w:rPr>
@@ -4514,6 +4557,7 @@
                 </w:placeholder>
                 <w:showingPlcHdr/>
               </w:sdtPr>
+              <w:sdtEndPr/>
               <w:sdtContent>
                 <w:r>
                   <w:rPr>
@@ -4611,6 +4655,7 @@
                 </w:placeholder>
                 <w:showingPlcHdr/>
               </w:sdtPr>
+              <w:sdtEndPr/>
               <w:sdtContent>
                 <w:r>
                   <w:rPr>
@@ -4681,6 +4726,7 @@
                 </w:placeholder>
                 <w:showingPlcHdr/>
               </w:sdtPr>
+              <w:sdtEndPr/>
               <w:sdtContent>
                 <w:r>
                   <w:rPr>
@@ -4809,6 +4855,7 @@
                 </w:placeholder>
                 <w:showingPlcHdr/>
               </w:sdtPr>
+              <w:sdtEndPr/>
               <w:sdtContent>
                 <w:r>
                   <w:rPr>
@@ -4890,6 +4937,7 @@
                   <w14:uncheckedState w14:val="2610" w14:font="MS Gothic"/>
                 </w14:checkbox>
               </w:sdtPr>
+              <w:sdtEndPr/>
               <w:sdtContent>
                 <w:r>
                   <w:rPr>
@@ -4981,6 +5029,7 @@
                   <w14:uncheckedState w14:val="2610" w14:font="MS Gothic"/>
                 </w14:checkbox>
               </w:sdtPr>
+              <w:sdtEndPr/>
               <w:sdtContent>
                 <w:r>
                   <w:rPr>
@@ -5046,6 +5095,7 @@
                   <w14:uncheckedState w14:val="2610" w14:font="MS Gothic"/>
                 </w14:checkbox>
               </w:sdtPr>
+              <w:sdtEndPr/>
               <w:sdtContent>
                 <w:r>
                   <w:rPr>
@@ -5070,6 +5120,7 @@
                 </w:placeholder>
                 <w:showingPlcHdr/>
               </w:sdtPr>
+              <w:sdtEndPr/>
               <w:sdtContent>
                 <w:r>
                   <w:rPr>
@@ -5142,6 +5193,7 @@
                   <w14:uncheckedState w14:val="2610" w14:font="MS Gothic"/>
                 </w14:checkbox>
               </w:sdtPr>
+              <w:sdtEndPr/>
               <w:sdtContent>
                 <w:r>
                   <w:rPr>
@@ -5166,6 +5218,7 @@
                 </w:placeholder>
                 <w:showingPlcHdr/>
               </w:sdtPr>
+              <w:sdtEndPr/>
               <w:sdtContent>
                 <w:r>
                   <w:rPr>
@@ -5238,6 +5291,7 @@
                   <w14:uncheckedState w14:val="2610" w14:font="MS Gothic"/>
                 </w14:checkbox>
               </w:sdtPr>
+              <w:sdtEndPr/>
               <w:sdtContent>
                 <w:r>
                   <w:rPr>
@@ -5262,6 +5316,7 @@
                 </w:placeholder>
                 <w:showingPlcHdr/>
               </w:sdtPr>
+              <w:sdtEndPr/>
               <w:sdtContent>
                 <w:r>
                   <w:rPr>
@@ -5339,6 +5394,7 @@
                 </w:placeholder>
                 <w:showingPlcHdr/>
               </w:sdtPr>
+              <w:sdtEndPr/>
               <w:sdtContent>
                 <w:r>
                   <w:rPr>
@@ -5418,6 +5474,7 @@
                 </w:placeholder>
                 <w:showingPlcHdr/>
               </w:sdtPr>
+              <w:sdtEndPr/>
               <w:sdtContent>
                 <w:r>
                   <w:rPr>
@@ -5448,7 +5505,6 @@
         <w:pStyle w:val="Nadpis2"/>
       </w:pPr>
       <w:r>
-        <w:lastRenderedPageBreak/>
         <w:t>Jak chci peněžitou pomoc vyplatit? (zaškrtněte)</w:t>
       </w:r>
     </w:p>
@@ -5501,6 +5557,7 @@
                   <w14:uncheckedState w14:val="2610" w14:font="MS Gothic"/>
                 </w14:checkbox>
               </w:sdtPr>
+              <w:sdtEndPr/>
               <w:sdtContent>
                 <w:r>
                   <w:rPr>
@@ -5543,6 +5600,7 @@
                 </w:placeholder>
                 <w:showingPlcHdr/>
               </w:sdtPr>
+              <w:sdtEndPr/>
               <w:sdtContent>
                 <w:r>
                   <w:rPr>
@@ -5613,6 +5671,7 @@
                 </w:placeholder>
                 <w:showingPlcHdr/>
               </w:sdtPr>
+              <w:sdtEndPr/>
               <w:sdtContent>
                 <w:r>
                   <w:rPr>
@@ -5693,6 +5752,7 @@
                 </w:placeholder>
                 <w:showingPlcHdr/>
               </w:sdtPr>
+              <w:sdtEndPr/>
               <w:sdtContent>
                 <w:r>
                   <w:rPr>
@@ -5750,6 +5810,7 @@
                   <w14:uncheckedState w14:val="2610" w14:font="MS Gothic"/>
                 </w14:checkbox>
               </w:sdtPr>
+              <w:sdtEndPr/>
               <w:sdtContent>
                 <w:r>
                   <w:rPr>
@@ -5788,6 +5849,7 @@
                   <w14:uncheckedState w14:val="2610" w14:font="MS Gothic"/>
                 </w14:checkbox>
               </w:sdtPr>
+              <w:sdtEndPr/>
               <w:sdtContent>
                 <w:r>
                   <w:rPr>
@@ -5816,6 +5878,7 @@
                   <w14:uncheckedState w14:val="2610" w14:font="MS Gothic"/>
                 </w14:checkbox>
               </w:sdtPr>
+              <w:sdtEndPr/>
               <w:sdtContent>
                 <w:r>
                   <w:rPr>
@@ -5849,6 +5912,7 @@
                   <w14:uncheckedState w14:val="2610" w14:font="MS Gothic"/>
                 </w14:checkbox>
               </w:sdtPr>
+              <w:sdtEndPr/>
               <w:sdtContent>
                 <w:r>
                   <w:rPr>
@@ -5873,6 +5937,7 @@
                 </w:placeholder>
                 <w:showingPlcHdr/>
               </w:sdtPr>
+              <w:sdtEndPr/>
               <w:sdtContent>
                 <w:r>
                   <w:rPr>
@@ -5992,6 +6057,7 @@
                   <w14:uncheckedState w14:val="2610" w14:font="MS Gothic"/>
                 </w14:checkbox>
               </w:sdtPr>
+              <w:sdtEndPr/>
               <w:sdtContent>
                 <w:r>
                   <w:rPr>
@@ -6022,6 +6088,7 @@
                   <w14:uncheckedState w14:val="2610" w14:font="MS Gothic"/>
                 </w14:checkbox>
               </w:sdtPr>
+              <w:sdtEndPr/>
               <w:sdtContent>
                 <w:r>
                   <w:rPr>
@@ -6052,6 +6119,7 @@
                   <w14:uncheckedState w14:val="2610" w14:font="MS Gothic"/>
                 </w14:checkbox>
               </w:sdtPr>
+              <w:sdtEndPr/>
               <w:sdtContent>
                 <w:r>
                   <w:rPr>
@@ -6082,6 +6150,7 @@
                   <w14:uncheckedState w14:val="2610" w14:font="MS Gothic"/>
                 </w14:checkbox>
               </w:sdtPr>
+              <w:sdtEndPr/>
               <w:sdtContent>
                 <w:r>
                   <w:rPr>
@@ -6106,6 +6175,7 @@
                 </w:placeholder>
                 <w:showingPlcHdr/>
               </w:sdtPr>
+              <w:sdtEndPr/>
               <w:sdtContent>
                 <w:r>
                   <w:rPr>
@@ -6217,6 +6287,7 @@
                 </w:placeholder>
                 <w:showingPlcHdr/>
               </w:sdtPr>
+              <w:sdtEndPr/>
               <w:sdtContent>
                 <w:r>
                   <w:rPr>
@@ -6295,6 +6366,7 @@
                   <w14:uncheckedState w14:val="2610" w14:font="MS Gothic"/>
                 </w14:checkbox>
               </w:sdtPr>
+              <w:sdtEndPr/>
               <w:sdtContent>
                 <w:r>
                   <w:rPr>
@@ -6327,6 +6399,7 @@
                   <w14:uncheckedState w14:val="2610" w14:font="MS Gothic"/>
                 </w14:checkbox>
               </w:sdtPr>
+              <w:sdtEndPr/>
               <w:sdtContent>
                 <w:r>
                   <w:rPr>
@@ -6362,6 +6435,7 @@
                   <w14:uncheckedState w14:val="2610" w14:font="MS Gothic"/>
                 </w14:checkbox>
               </w:sdtPr>
+              <w:sdtEndPr/>
               <w:sdtContent>
                 <w:r>
                   <w:rPr>
@@ -6394,6 +6468,7 @@
                   <w14:uncheckedState w14:val="2610" w14:font="MS Gothic"/>
                 </w14:checkbox>
               </w:sdtPr>
+              <w:sdtEndPr/>
               <w:sdtContent>
                 <w:r>
                   <w:rPr>
@@ -6429,6 +6504,7 @@
                   <w14:uncheckedState w14:val="2610" w14:font="MS Gothic"/>
                 </w14:checkbox>
               </w:sdtPr>
+              <w:sdtEndPr/>
               <w:sdtContent>
                 <w:r>
                   <w:rPr>
@@ -6455,6 +6531,7 @@
                 </w:placeholder>
                 <w:showingPlcHdr/>
               </w:sdtPr>
+              <w:sdtEndPr/>
               <w:sdtContent>
                 <w:r>
                   <w:rPr>
@@ -6541,6 +6618,7 @@
                 </w:placeholder>
                 <w:showingPlcHdr/>
               </w:sdtPr>
+              <w:sdtEndPr/>
               <w:sdtContent>
                 <w:r>
                   <w:rPr>
@@ -6628,6 +6706,7 @@
                   <w14:uncheckedState w14:val="2610" w14:font="MS Gothic"/>
                 </w14:checkbox>
               </w:sdtPr>
+              <w:sdtEndPr/>
               <w:sdtContent>
                 <w:r>
                   <w:rPr>
@@ -6664,6 +6743,7 @@
                   <w14:uncheckedState w14:val="2610" w14:font="MS Gothic"/>
                 </w14:checkbox>
               </w:sdtPr>
+              <w:sdtEndPr/>
               <w:sdtContent>
                 <w:r>
                   <w:rPr>
@@ -6697,6 +6777,7 @@
                   <w14:uncheckedState w14:val="2610" w14:font="MS Gothic"/>
                 </w14:checkbox>
               </w:sdtPr>
+              <w:sdtEndPr/>
               <w:sdtContent>
                 <w:r>
                   <w:rPr>
@@ -6739,6 +6820,7 @@
                   <w14:uncheckedState w14:val="2610" w14:font="MS Gothic"/>
                 </w14:checkbox>
               </w:sdtPr>
+              <w:sdtEndPr/>
               <w:sdtContent>
                 <w:r>
                   <w:rPr>
@@ -6778,6 +6860,7 @@
                   <w14:uncheckedState w14:val="2610" w14:font="MS Gothic"/>
                 </w14:checkbox>
               </w:sdtPr>
+              <w:sdtEndPr/>
               <w:sdtContent>
                 <w:r>
                   <w:rPr>
@@ -6804,6 +6887,7 @@
                 </w:placeholder>
                 <w:showingPlcHdr/>
               </w:sdtPr>
+              <w:sdtEndPr/>
               <w:sdtContent>
                 <w:r>
                   <w:rPr>
@@ -6934,6 +7018,7 @@
                   <w14:uncheckedState w14:val="2610" w14:font="MS Gothic"/>
                 </w14:checkbox>
               </w:sdtPr>
+              <w:sdtEndPr/>
               <w:sdtContent>
                 <w:r>
                   <w:rPr>
@@ -6970,6 +7055,7 @@
                   <w14:uncheckedState w14:val="2610" w14:font="MS Gothic"/>
                 </w14:checkbox>
               </w:sdtPr>
+              <w:sdtEndPr/>
               <w:sdtContent>
                 <w:r>
                   <w:rPr>
@@ -7011,6 +7097,7 @@
                   <w14:uncheckedState w14:val="2610" w14:font="MS Gothic"/>
                 </w14:checkbox>
               </w:sdtPr>
+              <w:sdtEndPr/>
               <w:sdtContent>
                 <w:r>
                   <w:rPr>
@@ -7041,6 +7128,7 @@
                   <w14:uncheckedState w14:val="2610" w14:font="MS Gothic"/>
                 </w14:checkbox>
               </w:sdtPr>
+              <w:sdtEndPr/>
               <w:sdtContent>
                 <w:r>
                   <w:rPr>
@@ -7071,6 +7159,7 @@
                   <w14:uncheckedState w14:val="2610" w14:font="MS Gothic"/>
                 </w14:checkbox>
               </w:sdtPr>
+              <w:sdtEndPr/>
               <w:sdtContent>
                 <w:r>
                   <w:rPr>
@@ -7095,6 +7184,7 @@
                 </w:placeholder>
                 <w:showingPlcHdr/>
               </w:sdtPr>
+              <w:sdtEndPr/>
               <w:sdtContent>
                 <w:r>
                   <w:rPr>
@@ -7173,6 +7263,7 @@
                   <w14:uncheckedState w14:val="2610" w14:font="MS Gothic"/>
                 </w14:checkbox>
               </w:sdtPr>
+              <w:sdtEndPr/>
               <w:sdtContent>
                 <w:r>
                   <w:rPr>
@@ -7206,6 +7297,7 @@
                   <w14:uncheckedState w14:val="2610" w14:font="MS Gothic"/>
                 </w14:checkbox>
               </w:sdtPr>
+              <w:sdtEndPr/>
               <w:sdtContent>
                 <w:r>
                   <w:rPr>
@@ -7266,6 +7358,7 @@
                   <w14:uncheckedState w14:val="2610" w14:font="MS Gothic"/>
                 </w14:checkbox>
               </w:sdtPr>
+              <w:sdtEndPr/>
               <w:sdtContent>
                 <w:r>
                   <w:rPr>
@@ -7292,6 +7385,7 @@
                 </w:placeholder>
                 <w:showingPlcHdr/>
               </w:sdtPr>
+              <w:sdtEndPr/>
               <w:sdtContent>
                 <w:r>
                   <w:rPr>
@@ -7333,7 +7427,6 @@
               <w:spacing w:before="80" w:after="80"/>
             </w:pPr>
             <w:r>
-              <w:lastRenderedPageBreak/>
               <w:t>d</w:t>
             </w:r>
             <w:r>
@@ -7362,6 +7455,7 @@
                 </w:placeholder>
                 <w:showingPlcHdr/>
               </w:sdtPr>
+              <w:sdtEndPr/>
               <w:sdtContent>
                 <w:r>
                   <w:rPr>
@@ -7419,6 +7513,7 @@
                 </w:placeholder>
                 <w:showingPlcHdr/>
               </w:sdtPr>
+              <w:sdtEndPr/>
               <w:sdtContent>
                 <w:r>
                   <w:rPr>
@@ -7527,6 +7622,7 @@
                   <w14:uncheckedState w14:val="2610" w14:font="MS Gothic"/>
                 </w14:checkbox>
               </w:sdtPr>
+              <w:sdtEndPr/>
               <w:sdtContent>
                 <w:r>
                   <w:rPr>
@@ -7558,6 +7654,7 @@
                   <w14:uncheckedState w14:val="2610" w14:font="MS Gothic"/>
                 </w14:checkbox>
               </w:sdtPr>
+              <w:sdtEndPr/>
               <w:sdtContent>
                 <w:r>
                   <w:rPr>
@@ -7603,6 +7700,7 @@
                   <w14:uncheckedState w14:val="2610" w14:font="MS Gothic"/>
                 </w14:checkbox>
               </w:sdtPr>
+              <w:sdtEndPr/>
               <w:sdtContent>
                 <w:r>
                   <w:rPr>
@@ -7688,6 +7786,7 @@
                   <w14:uncheckedState w14:val="2610" w14:font="MS Gothic"/>
                 </w14:checkbox>
               </w:sdtPr>
+              <w:sdtEndPr/>
               <w:sdtContent>
                 <w:r>
                   <w:rPr>
@@ -7716,6 +7815,7 @@
                   <w14:uncheckedState w14:val="2610" w14:font="MS Gothic"/>
                 </w14:checkbox>
               </w:sdtPr>
+              <w:sdtEndPr/>
               <w:sdtContent>
                 <w:r>
                   <w:rPr>
@@ -7744,6 +7844,7 @@
                   <w14:uncheckedState w14:val="2610" w14:font="MS Gothic"/>
                 </w14:checkbox>
               </w:sdtPr>
+              <w:sdtEndPr/>
               <w:sdtContent>
                 <w:r>
                   <w:rPr>
@@ -7810,6 +7911,7 @@
                 </w:placeholder>
                 <w:showingPlcHdr/>
               </w:sdtPr>
+              <w:sdtEndPr/>
               <w:sdtContent>
                 <w:r>
                   <w:rPr>
@@ -7861,6 +7963,7 @@
                 </w:placeholder>
                 <w:showingPlcHdr/>
               </w:sdtPr>
+              <w:sdtEndPr/>
               <w:sdtContent>
                 <w:r>
                   <w:rPr>
@@ -7930,7 +8033,19 @@
         <w:t>o</w:t>
       </w:r>
       <w:r>
-        <w:t>dbor odškodňování (620)</w:t>
+        <w:t xml:space="preserve">dbor </w:t>
+      </w:r>
+      <w:r>
+        <w:t>trestní politiky</w:t>
+      </w:r>
+      <w:r>
+        <w:t xml:space="preserve"> (</w:t>
+      </w:r>
+      <w:r>
+        <w:t>710</w:t>
+      </w:r>
+      <w:r>
+        <w:t>)</w:t>
       </w:r>
     </w:p>
     <w:p>
@@ -7954,7 +8069,7 @@
         <w:pStyle w:val="Seznam"/>
       </w:pPr>
       <w:r>
-        <w:t xml:space="preserve">e-mailem (jen pokud máte uznávaným elektronický podpis): </w:t>
+        <w:t xml:space="preserve">e-mailem (jen pokud máte uznávaný elektronický podpis): </w:t>
       </w:r>
       <w:hyperlink r:id="rId12" w:history="1">
         <w:r>
@@ -7969,8 +8084,12 @@
       </w:r>
     </w:p>
     <w:sectPr>
-      <w:footerReference w:type="default" r:id="rId13"/>
-      <w:headerReference w:type="first" r:id="rId14"/>
+      <w:headerReference w:type="even" r:id="rId13"/>
+      <w:headerReference w:type="default" r:id="rId14"/>
+      <w:footerReference w:type="even" r:id="rId15"/>
+      <w:footerReference w:type="default" r:id="rId16"/>
+      <w:headerReference w:type="first" r:id="rId17"/>
+      <w:footerReference w:type="first" r:id="rId18"/>
       <w:pgSz w:w="11906" w:h="16838"/>
       <w:pgMar w:top="1134" w:right="1134" w:bottom="907" w:left="1134" w:header="510" w:footer="567" w:gutter="0"/>
       <w:cols w:space="708"/>
@@ -7982,7 +8101,7 @@
 </file>
 
 <file path=word/endnotes.xml><?xml version="1.0" encoding="utf-8"?>
-<w:endnotes xmlns:wpc="http://schemas.microsoft.com/office/word/2010/wordprocessingCanvas" xmlns:cx="http://schemas.microsoft.com/office/drawing/2014/chartex" xmlns:cx1="http://schemas.microsoft.com/office/drawing/2015/9/8/chartex" xmlns:cx2="http://schemas.microsoft.com/office/drawing/2015/10/21/chartex" xmlns:cx3="http://schemas.microsoft.com/office/drawing/2016/5/9/chartex" xmlns:cx4="http://schemas.microsoft.com/office/drawing/2016/5/10/chartex" xmlns:cx5="http://schemas.microsoft.com/office/drawing/2016/5/11/chartex" xmlns:cx6="http://schemas.microsoft.com/office/drawing/2016/5/12/chartex" xmlns:cx7="http://schemas.microsoft.com/office/drawing/2016/5/13/chartex" xmlns:cx8="http://schemas.microsoft.com/office/drawing/2016/5/14/chartex" xmlns:mc="http://schemas.openxmlformats.org/markup-compatibility/2006" xmlns:aink="http://schemas.microsoft.com/office/drawing/2016/ink" xmlns:am3d="http://schemas.microsoft.com/office/drawing/2017/model3d" xmlns:o="urn:schemas-microsoft-com:office:office" xmlns:oel="http://schemas.microsoft.com/office/2019/extlst" xmlns:r="http://schemas.openxmlformats.org/officeDocument/2006/relationships" xmlns:m="http://schemas.openxmlformats.org/officeDocument/2006/math" xmlns:v="urn:schemas-microsoft-com:vml" xmlns:wp14="http://schemas.microsoft.com/office/word/2010/wordprocessingDrawing" xmlns:wp="http://schemas.openxmlformats.org/drawingml/2006/wordprocessingDrawing" xmlns:w10="urn:schemas-microsoft-com:office:word" xmlns:w="http://schemas.openxmlformats.org/wordprocessingml/2006/main" xmlns:w14="http://schemas.microsoft.com/office/word/2010/wordml" xmlns:w15="http://schemas.microsoft.com/office/word/2012/wordml" xmlns:w16cex="http://schemas.microsoft.com/office/word/2018/wordml/cex" xmlns:w16cid="http://schemas.microsoft.com/office/word/2016/wordml/cid" xmlns:w16="http://schemas.microsoft.com/office/word/2018/wordml" xmlns:w16sdtdh="http://schemas.microsoft.com/office/word/2020/wordml/sdtdatahash" xmlns:w16se="http://schemas.microsoft.com/office/word/2015/wordml/symex" xmlns:wpg="http://schemas.microsoft.com/office/word/2010/wordprocessingGroup" xmlns:wpi="http://schemas.microsoft.com/office/word/2010/wordprocessingInk" xmlns:wne="http://schemas.microsoft.com/office/word/2006/wordml" xmlns:wps="http://schemas.microsoft.com/office/word/2010/wordprocessingShape" mc:Ignorable="w14 w15 w16se w16cid w16 w16cex w16sdtdh wp14">
+<w:endnotes xmlns:wpc="http://schemas.microsoft.com/office/word/2010/wordprocessingCanvas" xmlns:cx="http://schemas.microsoft.com/office/drawing/2014/chartex" xmlns:cx1="http://schemas.microsoft.com/office/drawing/2015/9/8/chartex" xmlns:mc="http://schemas.openxmlformats.org/markup-compatibility/2006" xmlns:o="urn:schemas-microsoft-com:office:office" xmlns:r="http://schemas.openxmlformats.org/officeDocument/2006/relationships" xmlns:m="http://schemas.openxmlformats.org/officeDocument/2006/math" xmlns:v="urn:schemas-microsoft-com:vml" xmlns:wp14="http://schemas.microsoft.com/office/word/2010/wordprocessingDrawing" xmlns:wp="http://schemas.openxmlformats.org/drawingml/2006/wordprocessingDrawing" xmlns:w10="urn:schemas-microsoft-com:office:word" xmlns:w="http://schemas.openxmlformats.org/wordprocessingml/2006/main" xmlns:w14="http://schemas.microsoft.com/office/word/2010/wordml" xmlns:w15="http://schemas.microsoft.com/office/word/2012/wordml" xmlns:w16se="http://schemas.microsoft.com/office/word/2015/wordml/symex" xmlns:wpg="http://schemas.microsoft.com/office/word/2010/wordprocessingGroup" xmlns:wpi="http://schemas.microsoft.com/office/word/2010/wordprocessingInk" xmlns:wne="http://schemas.microsoft.com/office/word/2006/wordml" xmlns:wps="http://schemas.microsoft.com/office/word/2010/wordprocessingShape" mc:Ignorable="w14 w15 w16se wp14">
   <w:endnote w:type="separator" w:id="-1">
     <w:p>
       <w:r>
@@ -8001,7 +8120,17 @@
 </file>
 
 <file path=word/footer1.xml><?xml version="1.0" encoding="utf-8"?>
-<w:ftr xmlns:wpc="http://schemas.microsoft.com/office/word/2010/wordprocessingCanvas" xmlns:cx="http://schemas.microsoft.com/office/drawing/2014/chartex" xmlns:cx1="http://schemas.microsoft.com/office/drawing/2015/9/8/chartex" xmlns:cx2="http://schemas.microsoft.com/office/drawing/2015/10/21/chartex" xmlns:cx3="http://schemas.microsoft.com/office/drawing/2016/5/9/chartex" xmlns:cx4="http://schemas.microsoft.com/office/drawing/2016/5/10/chartex" xmlns:cx5="http://schemas.microsoft.com/office/drawing/2016/5/11/chartex" xmlns:cx6="http://schemas.microsoft.com/office/drawing/2016/5/12/chartex" xmlns:cx7="http://schemas.microsoft.com/office/drawing/2016/5/13/chartex" xmlns:cx8="http://schemas.microsoft.com/office/drawing/2016/5/14/chartex" xmlns:mc="http://schemas.openxmlformats.org/markup-compatibility/2006" xmlns:aink="http://schemas.microsoft.com/office/drawing/2016/ink" xmlns:am3d="http://schemas.microsoft.com/office/drawing/2017/model3d" xmlns:o="urn:schemas-microsoft-com:office:office" xmlns:oel="http://schemas.microsoft.com/office/2019/extlst" xmlns:r="http://schemas.openxmlformats.org/officeDocument/2006/relationships" xmlns:m="http://schemas.openxmlformats.org/officeDocument/2006/math" xmlns:v="urn:schemas-microsoft-com:vml" xmlns:wp14="http://schemas.microsoft.com/office/word/2010/wordprocessingDrawing" xmlns:wp="http://schemas.openxmlformats.org/drawingml/2006/wordprocessingDrawing" xmlns:w10="urn:schemas-microsoft-com:office:word" xmlns:w="http://schemas.openxmlformats.org/wordprocessingml/2006/main" xmlns:w14="http://schemas.microsoft.com/office/word/2010/wordml" xmlns:w15="http://schemas.microsoft.com/office/word/2012/wordml" xmlns:w16cex="http://schemas.microsoft.com/office/word/2018/wordml/cex" xmlns:w16cid="http://schemas.microsoft.com/office/word/2016/wordml/cid" xmlns:w16="http://schemas.microsoft.com/office/word/2018/wordml" xmlns:w16sdtdh="http://schemas.microsoft.com/office/word/2020/wordml/sdtdatahash" xmlns:w16se="http://schemas.microsoft.com/office/word/2015/wordml/symex" xmlns:wpg="http://schemas.microsoft.com/office/word/2010/wordprocessingGroup" xmlns:wpi="http://schemas.microsoft.com/office/word/2010/wordprocessingInk" xmlns:wne="http://schemas.microsoft.com/office/word/2006/wordml" xmlns:wps="http://schemas.microsoft.com/office/word/2010/wordprocessingShape" mc:Ignorable="w14 w15 w16se w16cid w16 w16cex w16sdtdh wp14">
+<w:ftr xmlns:wpc="http://schemas.microsoft.com/office/word/2010/wordprocessingCanvas" xmlns:cx="http://schemas.microsoft.com/office/drawing/2014/chartex" xmlns:cx1="http://schemas.microsoft.com/office/drawing/2015/9/8/chartex" xmlns:mc="http://schemas.openxmlformats.org/markup-compatibility/2006" xmlns:o="urn:schemas-microsoft-com:office:office" xmlns:r="http://schemas.openxmlformats.org/officeDocument/2006/relationships" xmlns:m="http://schemas.openxmlformats.org/officeDocument/2006/math" xmlns:v="urn:schemas-microsoft-com:vml" xmlns:wp14="http://schemas.microsoft.com/office/word/2010/wordprocessingDrawing" xmlns:wp="http://schemas.openxmlformats.org/drawingml/2006/wordprocessingDrawing" xmlns:w10="urn:schemas-microsoft-com:office:word" xmlns:w="http://schemas.openxmlformats.org/wordprocessingml/2006/main" xmlns:w14="http://schemas.microsoft.com/office/word/2010/wordml" xmlns:w15="http://schemas.microsoft.com/office/word/2012/wordml" xmlns:w16se="http://schemas.microsoft.com/office/word/2015/wordml/symex" xmlns:wpg="http://schemas.microsoft.com/office/word/2010/wordprocessingGroup" xmlns:wpi="http://schemas.microsoft.com/office/word/2010/wordprocessingInk" xmlns:wne="http://schemas.microsoft.com/office/word/2006/wordml" xmlns:wps="http://schemas.microsoft.com/office/word/2010/wordprocessingShape" mc:Ignorable="w14 w15 w16se wp14">
+  <w:p>
+    <w:pPr>
+      <w:pStyle w:val="Zpat"/>
+    </w:pPr>
+  </w:p>
+</w:ftr>
+</file>
+
+<file path=word/footer2.xml><?xml version="1.0" encoding="utf-8"?>
+<w:ftr xmlns:wpc="http://schemas.microsoft.com/office/word/2010/wordprocessingCanvas" xmlns:cx="http://schemas.microsoft.com/office/drawing/2014/chartex" xmlns:cx1="http://schemas.microsoft.com/office/drawing/2015/9/8/chartex" xmlns:mc="http://schemas.openxmlformats.org/markup-compatibility/2006" xmlns:o="urn:schemas-microsoft-com:office:office" xmlns:r="http://schemas.openxmlformats.org/officeDocument/2006/relationships" xmlns:m="http://schemas.openxmlformats.org/officeDocument/2006/math" xmlns:v="urn:schemas-microsoft-com:vml" xmlns:wp14="http://schemas.microsoft.com/office/word/2010/wordprocessingDrawing" xmlns:wp="http://schemas.openxmlformats.org/drawingml/2006/wordprocessingDrawing" xmlns:w10="urn:schemas-microsoft-com:office:word" xmlns:w="http://schemas.openxmlformats.org/wordprocessingml/2006/main" xmlns:w14="http://schemas.microsoft.com/office/word/2010/wordml" xmlns:w15="http://schemas.microsoft.com/office/word/2012/wordml" xmlns:w16se="http://schemas.microsoft.com/office/word/2015/wordml/symex" xmlns:wpg="http://schemas.microsoft.com/office/word/2010/wordprocessingGroup" xmlns:wpi="http://schemas.microsoft.com/office/word/2010/wordprocessingInk" xmlns:wne="http://schemas.microsoft.com/office/word/2006/wordml" xmlns:wps="http://schemas.microsoft.com/office/word/2010/wordprocessingShape" mc:Ignorable="w14 w15 w16se wp14">
   <w:sdt>
     <w:sdtPr>
       <w:id w:val="1234051250"/>
@@ -8010,6 +8139,7 @@
         <w:docPartUnique/>
       </w:docPartObj>
     </w:sdtPr>
+    <w:sdtEndPr/>
     <w:sdtContent>
       <w:p>
         <w:pPr>
@@ -8039,8 +8169,18 @@
 </w:ftr>
 </file>
 
+<file path=word/footer3.xml><?xml version="1.0" encoding="utf-8"?>
+<w:ftr xmlns:wpc="http://schemas.microsoft.com/office/word/2010/wordprocessingCanvas" xmlns:cx="http://schemas.microsoft.com/office/drawing/2014/chartex" xmlns:cx1="http://schemas.microsoft.com/office/drawing/2015/9/8/chartex" xmlns:mc="http://schemas.openxmlformats.org/markup-compatibility/2006" xmlns:o="urn:schemas-microsoft-com:office:office" xmlns:r="http://schemas.openxmlformats.org/officeDocument/2006/relationships" xmlns:m="http://schemas.openxmlformats.org/officeDocument/2006/math" xmlns:v="urn:schemas-microsoft-com:vml" xmlns:wp14="http://schemas.microsoft.com/office/word/2010/wordprocessingDrawing" xmlns:wp="http://schemas.openxmlformats.org/drawingml/2006/wordprocessingDrawing" xmlns:w10="urn:schemas-microsoft-com:office:word" xmlns:w="http://schemas.openxmlformats.org/wordprocessingml/2006/main" xmlns:w14="http://schemas.microsoft.com/office/word/2010/wordml" xmlns:w15="http://schemas.microsoft.com/office/word/2012/wordml" xmlns:w16se="http://schemas.microsoft.com/office/word/2015/wordml/symex" xmlns:wpg="http://schemas.microsoft.com/office/word/2010/wordprocessingGroup" xmlns:wpi="http://schemas.microsoft.com/office/word/2010/wordprocessingInk" xmlns:wne="http://schemas.microsoft.com/office/word/2006/wordml" xmlns:wps="http://schemas.microsoft.com/office/word/2010/wordprocessingShape" mc:Ignorable="w14 w15 w16se wp14">
+  <w:p>
+    <w:pPr>
+      <w:pStyle w:val="Zpat"/>
+    </w:pPr>
+  </w:p>
+</w:ftr>
+</file>
+
 <file path=word/footnotes.xml><?xml version="1.0" encoding="utf-8"?>
-<w:footnotes xmlns:wpc="http://schemas.microsoft.com/office/word/2010/wordprocessingCanvas" xmlns:cx="http://schemas.microsoft.com/office/drawing/2014/chartex" xmlns:cx1="http://schemas.microsoft.com/office/drawing/2015/9/8/chartex" xmlns:cx2="http://schemas.microsoft.com/office/drawing/2015/10/21/chartex" xmlns:cx3="http://schemas.microsoft.com/office/drawing/2016/5/9/chartex" xmlns:cx4="http://schemas.microsoft.com/office/drawing/2016/5/10/chartex" xmlns:cx5="http://schemas.microsoft.com/office/drawing/2016/5/11/chartex" xmlns:cx6="http://schemas.microsoft.com/office/drawing/2016/5/12/chartex" xmlns:cx7="http://schemas.microsoft.com/office/drawing/2016/5/13/chartex" xmlns:cx8="http://schemas.microsoft.com/office/drawing/2016/5/14/chartex" xmlns:mc="http://schemas.openxmlformats.org/markup-compatibility/2006" xmlns:aink="http://schemas.microsoft.com/office/drawing/2016/ink" xmlns:am3d="http://schemas.microsoft.com/office/drawing/2017/model3d" xmlns:o="urn:schemas-microsoft-com:office:office" xmlns:oel="http://schemas.microsoft.com/office/2019/extlst" xmlns:r="http://schemas.openxmlformats.org/officeDocument/2006/relationships" xmlns:m="http://schemas.openxmlformats.org/officeDocument/2006/math" xmlns:v="urn:schemas-microsoft-com:vml" xmlns:wp14="http://schemas.microsoft.com/office/word/2010/wordprocessingDrawing" xmlns:wp="http://schemas.openxmlformats.org/drawingml/2006/wordprocessingDrawing" xmlns:w10="urn:schemas-microsoft-com:office:word" xmlns:w="http://schemas.openxmlformats.org/wordprocessingml/2006/main" xmlns:w14="http://schemas.microsoft.com/office/word/2010/wordml" xmlns:w15="http://schemas.microsoft.com/office/word/2012/wordml" xmlns:w16cex="http://schemas.microsoft.com/office/word/2018/wordml/cex" xmlns:w16cid="http://schemas.microsoft.com/office/word/2016/wordml/cid" xmlns:w16="http://schemas.microsoft.com/office/word/2018/wordml" xmlns:w16sdtdh="http://schemas.microsoft.com/office/word/2020/wordml/sdtdatahash" xmlns:w16se="http://schemas.microsoft.com/office/word/2015/wordml/symex" xmlns:wpg="http://schemas.microsoft.com/office/word/2010/wordprocessingGroup" xmlns:wpi="http://schemas.microsoft.com/office/word/2010/wordprocessingInk" xmlns:wne="http://schemas.microsoft.com/office/word/2006/wordml" xmlns:wps="http://schemas.microsoft.com/office/word/2010/wordprocessingShape" mc:Ignorable="w14 w15 w16se w16cid w16 w16cex w16sdtdh wp14">
+<w:footnotes xmlns:wpc="http://schemas.microsoft.com/office/word/2010/wordprocessingCanvas" xmlns:cx="http://schemas.microsoft.com/office/drawing/2014/chartex" xmlns:cx1="http://schemas.microsoft.com/office/drawing/2015/9/8/chartex" xmlns:mc="http://schemas.openxmlformats.org/markup-compatibility/2006" xmlns:o="urn:schemas-microsoft-com:office:office" xmlns:r="http://schemas.openxmlformats.org/officeDocument/2006/relationships" xmlns:m="http://schemas.openxmlformats.org/officeDocument/2006/math" xmlns:v="urn:schemas-microsoft-com:vml" xmlns:wp14="http://schemas.microsoft.com/office/word/2010/wordprocessingDrawing" xmlns:wp="http://schemas.openxmlformats.org/drawingml/2006/wordprocessingDrawing" xmlns:w10="urn:schemas-microsoft-com:office:word" xmlns:w="http://schemas.openxmlformats.org/wordprocessingml/2006/main" xmlns:w14="http://schemas.microsoft.com/office/word/2010/wordml" xmlns:w15="http://schemas.microsoft.com/office/word/2012/wordml" xmlns:w16se="http://schemas.microsoft.com/office/word/2015/wordml/symex" xmlns:wpg="http://schemas.microsoft.com/office/word/2010/wordprocessingGroup" xmlns:wpi="http://schemas.microsoft.com/office/word/2010/wordprocessingInk" xmlns:wne="http://schemas.microsoft.com/office/word/2006/wordml" xmlns:wps="http://schemas.microsoft.com/office/word/2010/wordprocessingShape" mc:Ignorable="w14 w15 w16se wp14">
   <w:footnote w:type="separator" w:id="-1">
     <w:p>
       <w:r>
@@ -8059,20 +8199,39 @@
 </file>
 
 <file path=word/header1.xml><?xml version="1.0" encoding="utf-8"?>
-<w:hdr xmlns:wpc="http://schemas.microsoft.com/office/word/2010/wordprocessingCanvas" xmlns:cx="http://schemas.microsoft.com/office/drawing/2014/chartex" xmlns:cx1="http://schemas.microsoft.com/office/drawing/2015/9/8/chartex" xmlns:cx2="http://schemas.microsoft.com/office/drawing/2015/10/21/chartex" xmlns:cx3="http://schemas.microsoft.com/office/drawing/2016/5/9/chartex" xmlns:cx4="http://schemas.microsoft.com/office/drawing/2016/5/10/chartex" xmlns:cx5="http://schemas.microsoft.com/office/drawing/2016/5/11/chartex" xmlns:cx6="http://schemas.microsoft.com/office/drawing/2016/5/12/chartex" xmlns:cx7="http://schemas.microsoft.com/office/drawing/2016/5/13/chartex" xmlns:cx8="http://schemas.microsoft.com/office/drawing/2016/5/14/chartex" xmlns:mc="http://schemas.openxmlformats.org/markup-compatibility/2006" xmlns:aink="http://schemas.microsoft.com/office/drawing/2016/ink" xmlns:am3d="http://schemas.microsoft.com/office/drawing/2017/model3d" xmlns:o="urn:schemas-microsoft-com:office:office" xmlns:oel="http://schemas.microsoft.com/office/2019/extlst" xmlns:r="http://schemas.openxmlformats.org/officeDocument/2006/relationships" xmlns:m="http://schemas.openxmlformats.org/officeDocument/2006/math" xmlns:v="urn:schemas-microsoft-com:vml" xmlns:wp14="http://schemas.microsoft.com/office/word/2010/wordprocessingDrawing" xmlns:wp="http://schemas.openxmlformats.org/drawingml/2006/wordprocessingDrawing" xmlns:w10="urn:schemas-microsoft-com:office:word" xmlns:w="http://schemas.openxmlformats.org/wordprocessingml/2006/main" xmlns:w14="http://schemas.microsoft.com/office/word/2010/wordml" xmlns:w15="http://schemas.microsoft.com/office/word/2012/wordml" xmlns:w16cex="http://schemas.microsoft.com/office/word/2018/wordml/cex" xmlns:w16cid="http://schemas.microsoft.com/office/word/2016/wordml/cid" xmlns:w16="http://schemas.microsoft.com/office/word/2018/wordml" xmlns:w16sdtdh="http://schemas.microsoft.com/office/word/2020/wordml/sdtdatahash" xmlns:w16se="http://schemas.microsoft.com/office/word/2015/wordml/symex" xmlns:wpg="http://schemas.microsoft.com/office/word/2010/wordprocessingGroup" xmlns:wpi="http://schemas.microsoft.com/office/word/2010/wordprocessingInk" xmlns:wne="http://schemas.microsoft.com/office/word/2006/wordml" xmlns:wps="http://schemas.microsoft.com/office/word/2010/wordprocessingShape" mc:Ignorable="w14 w15 w16se w16cid w16 w16cex w16sdtdh wp14">
+<w:hdr xmlns:wpc="http://schemas.microsoft.com/office/word/2010/wordprocessingCanvas" xmlns:cx="http://schemas.microsoft.com/office/drawing/2014/chartex" xmlns:cx1="http://schemas.microsoft.com/office/drawing/2015/9/8/chartex" xmlns:mc="http://schemas.openxmlformats.org/markup-compatibility/2006" xmlns:o="urn:schemas-microsoft-com:office:office" xmlns:r="http://schemas.openxmlformats.org/officeDocument/2006/relationships" xmlns:m="http://schemas.openxmlformats.org/officeDocument/2006/math" xmlns:v="urn:schemas-microsoft-com:vml" xmlns:wp14="http://schemas.microsoft.com/office/word/2010/wordprocessingDrawing" xmlns:wp="http://schemas.openxmlformats.org/drawingml/2006/wordprocessingDrawing" xmlns:w10="urn:schemas-microsoft-com:office:word" xmlns:w="http://schemas.openxmlformats.org/wordprocessingml/2006/main" xmlns:w14="http://schemas.microsoft.com/office/word/2010/wordml" xmlns:w15="http://schemas.microsoft.com/office/word/2012/wordml" xmlns:w16se="http://schemas.microsoft.com/office/word/2015/wordml/symex" xmlns:wpg="http://schemas.microsoft.com/office/word/2010/wordprocessingGroup" xmlns:wpi="http://schemas.microsoft.com/office/word/2010/wordprocessingInk" xmlns:wne="http://schemas.microsoft.com/office/word/2006/wordml" xmlns:wps="http://schemas.microsoft.com/office/word/2010/wordprocessingShape" mc:Ignorable="w14 w15 w16se wp14">
   <w:p>
     <w:pPr>
       <w:pStyle w:val="Zhlav"/>
     </w:pPr>
-    <w:r>
-      <w:t>Toto je provizorní verze formuláře k vyplnění na počítači. Pracujeme na on-line nástroji.</w:t>
-    </w:r>
+  </w:p>
+</w:hdr>
+</file>
+
+<file path=word/header2.xml><?xml version="1.0" encoding="utf-8"?>
+<w:hdr xmlns:wpc="http://schemas.microsoft.com/office/word/2010/wordprocessingCanvas" xmlns:cx="http://schemas.microsoft.com/office/drawing/2014/chartex" xmlns:cx1="http://schemas.microsoft.com/office/drawing/2015/9/8/chartex" xmlns:mc="http://schemas.openxmlformats.org/markup-compatibility/2006" xmlns:o="urn:schemas-microsoft-com:office:office" xmlns:r="http://schemas.openxmlformats.org/officeDocument/2006/relationships" xmlns:m="http://schemas.openxmlformats.org/officeDocument/2006/math" xmlns:v="urn:schemas-microsoft-com:vml" xmlns:wp14="http://schemas.microsoft.com/office/word/2010/wordprocessingDrawing" xmlns:wp="http://schemas.openxmlformats.org/drawingml/2006/wordprocessingDrawing" xmlns:w10="urn:schemas-microsoft-com:office:word" xmlns:w="http://schemas.openxmlformats.org/wordprocessingml/2006/main" xmlns:w14="http://schemas.microsoft.com/office/word/2010/wordml" xmlns:w15="http://schemas.microsoft.com/office/word/2012/wordml" xmlns:w16se="http://schemas.microsoft.com/office/word/2015/wordml/symex" xmlns:wpg="http://schemas.microsoft.com/office/word/2010/wordprocessingGroup" xmlns:wpi="http://schemas.microsoft.com/office/word/2010/wordprocessingInk" xmlns:wne="http://schemas.microsoft.com/office/word/2006/wordml" xmlns:wps="http://schemas.microsoft.com/office/word/2010/wordprocessingShape" mc:Ignorable="w14 w15 w16se wp14">
+  <w:p>
+    <w:pPr>
+      <w:pStyle w:val="Zhlav"/>
+    </w:pPr>
+  </w:p>
+</w:hdr>
+</file>
+
+<file path=word/header3.xml><?xml version="1.0" encoding="utf-8"?>
+<w:hdr xmlns:wpc="http://schemas.microsoft.com/office/word/2010/wordprocessingCanvas" xmlns:cx="http://schemas.microsoft.com/office/drawing/2014/chartex" xmlns:cx1="http://schemas.microsoft.com/office/drawing/2015/9/8/chartex" xmlns:mc="http://schemas.openxmlformats.org/markup-compatibility/2006" xmlns:o="urn:schemas-microsoft-com:office:office" xmlns:r="http://schemas.openxmlformats.org/officeDocument/2006/relationships" xmlns:m="http://schemas.openxmlformats.org/officeDocument/2006/math" xmlns:v="urn:schemas-microsoft-com:vml" xmlns:wp14="http://schemas.microsoft.com/office/word/2010/wordprocessingDrawing" xmlns:wp="http://schemas.openxmlformats.org/drawingml/2006/wordprocessingDrawing" xmlns:w10="urn:schemas-microsoft-com:office:word" xmlns:w="http://schemas.openxmlformats.org/wordprocessingml/2006/main" xmlns:w14="http://schemas.microsoft.com/office/word/2010/wordml" xmlns:w15="http://schemas.microsoft.com/office/word/2012/wordml" xmlns:w16se="http://schemas.microsoft.com/office/word/2015/wordml/symex" xmlns:wpg="http://schemas.microsoft.com/office/word/2010/wordprocessingGroup" xmlns:wpi="http://schemas.microsoft.com/office/word/2010/wordprocessingInk" xmlns:wne="http://schemas.microsoft.com/office/word/2006/wordml" xmlns:wps="http://schemas.microsoft.com/office/word/2010/wordprocessingShape" mc:Ignorable="w14 w15 w16se wp14">
+  <w:p>
+    <w:pPr>
+      <w:pStyle w:val="Zhlav"/>
+    </w:pPr>
+    <w:bookmarkStart w:id="1" w:name="_GoBack"/>
+    <w:bookmarkEnd w:id="1"/>
   </w:p>
 </w:hdr>
 </file>
 
 <file path=word/numbering.xml><?xml version="1.0" encoding="utf-8"?>
-<w:numbering xmlns:wpc="http://schemas.microsoft.com/office/word/2010/wordprocessingCanvas" xmlns:cx="http://schemas.microsoft.com/office/drawing/2014/chartex" xmlns:cx1="http://schemas.microsoft.com/office/drawing/2015/9/8/chartex" xmlns:cx2="http://schemas.microsoft.com/office/drawing/2015/10/21/chartex" xmlns:cx3="http://schemas.microsoft.com/office/drawing/2016/5/9/chartex" xmlns:cx4="http://schemas.microsoft.com/office/drawing/2016/5/10/chartex" xmlns:cx5="http://schemas.microsoft.com/office/drawing/2016/5/11/chartex" xmlns:cx6="http://schemas.microsoft.com/office/drawing/2016/5/12/chartex" xmlns:cx7="http://schemas.microsoft.com/office/drawing/2016/5/13/chartex" xmlns:cx8="http://schemas.microsoft.com/office/drawing/2016/5/14/chartex" xmlns:mc="http://schemas.openxmlformats.org/markup-compatibility/2006" xmlns:aink="http://schemas.microsoft.com/office/drawing/2016/ink" xmlns:am3d="http://schemas.microsoft.com/office/drawing/2017/model3d" xmlns:o="urn:schemas-microsoft-com:office:office" xmlns:oel="http://schemas.microsoft.com/office/2019/extlst" xmlns:r="http://schemas.openxmlformats.org/officeDocument/2006/relationships" xmlns:m="http://schemas.openxmlformats.org/officeDocument/2006/math" xmlns:v="urn:schemas-microsoft-com:vml" xmlns:wp14="http://schemas.microsoft.com/office/word/2010/wordprocessingDrawing" xmlns:wp="http://schemas.openxmlformats.org/drawingml/2006/wordprocessingDrawing" xmlns:w10="urn:schemas-microsoft-com:office:word" xmlns:w="http://schemas.openxmlformats.org/wordprocessingml/2006/main" xmlns:w14="http://schemas.microsoft.com/office/word/2010/wordml" xmlns:w15="http://schemas.microsoft.com/office/word/2012/wordml" xmlns:w16cex="http://schemas.microsoft.com/office/word/2018/wordml/cex" xmlns:w16cid="http://schemas.microsoft.com/office/word/2016/wordml/cid" xmlns:w16="http://schemas.microsoft.com/office/word/2018/wordml" xmlns:w16sdtdh="http://schemas.microsoft.com/office/word/2020/wordml/sdtdatahash" xmlns:w16se="http://schemas.microsoft.com/office/word/2015/wordml/symex" xmlns:wpg="http://schemas.microsoft.com/office/word/2010/wordprocessingGroup" xmlns:wpi="http://schemas.microsoft.com/office/word/2010/wordprocessingInk" xmlns:wne="http://schemas.microsoft.com/office/word/2006/wordml" xmlns:wps="http://schemas.microsoft.com/office/word/2010/wordprocessingShape" mc:Ignorable="w14 w15 w16se w16cid w16 w16cex w16sdtdh wp14">
+<w:numbering xmlns:wpc="http://schemas.microsoft.com/office/word/2010/wordprocessingCanvas" xmlns:cx="http://schemas.microsoft.com/office/drawing/2014/chartex" xmlns:cx1="http://schemas.microsoft.com/office/drawing/2015/9/8/chartex" xmlns:mc="http://schemas.openxmlformats.org/markup-compatibility/2006" xmlns:o="urn:schemas-microsoft-com:office:office" xmlns:r="http://schemas.openxmlformats.org/officeDocument/2006/relationships" xmlns:m="http://schemas.openxmlformats.org/officeDocument/2006/math" xmlns:v="urn:schemas-microsoft-com:vml" xmlns:wp14="http://schemas.microsoft.com/office/word/2010/wordprocessingDrawing" xmlns:wp="http://schemas.openxmlformats.org/drawingml/2006/wordprocessingDrawing" xmlns:w10="urn:schemas-microsoft-com:office:word" xmlns:w="http://schemas.openxmlformats.org/wordprocessingml/2006/main" xmlns:w14="http://schemas.microsoft.com/office/word/2010/wordml" xmlns:w15="http://schemas.microsoft.com/office/word/2012/wordml" xmlns:w16se="http://schemas.microsoft.com/office/word/2015/wordml/symex" xmlns:wpg="http://schemas.microsoft.com/office/word/2010/wordprocessingGroup" xmlns:wpi="http://schemas.microsoft.com/office/word/2010/wordprocessingInk" xmlns:wne="http://schemas.microsoft.com/office/word/2006/wordml" xmlns:wps="http://schemas.microsoft.com/office/word/2010/wordprocessingShape" mc:Ignorable="w14 w15 w16se wp14">
   <w:abstractNum w:abstractNumId="0" w15:restartNumberingAfterBreak="0">
     <w:nsid w:val="FFFFFF7C"/>
     <w:multiLevelType w:val="singleLevel"/>
@@ -11410,142 +11569,142 @@
       </w:pPr>
     </w:lvl>
   </w:abstractNum>
-  <w:num w:numId="1" w16cid:durableId="1794520238">
+  <w:num w:numId="1">
     <w:abstractNumId w:val="30"/>
   </w:num>
-  <w:num w:numId="2" w16cid:durableId="493187058">
+  <w:num w:numId="2">
     <w:abstractNumId w:val="27"/>
   </w:num>
-  <w:num w:numId="3" w16cid:durableId="967248459">
+  <w:num w:numId="3">
     <w:abstractNumId w:val="29"/>
   </w:num>
-  <w:num w:numId="4" w16cid:durableId="1341271867">
+  <w:num w:numId="4">
     <w:abstractNumId w:val="25"/>
   </w:num>
-  <w:num w:numId="5" w16cid:durableId="1076172131">
+  <w:num w:numId="5">
     <w:abstractNumId w:val="33"/>
   </w:num>
-  <w:num w:numId="6" w16cid:durableId="549615504">
+  <w:num w:numId="6">
     <w:abstractNumId w:val="16"/>
   </w:num>
-  <w:num w:numId="7" w16cid:durableId="1830901819">
+  <w:num w:numId="7">
     <w:abstractNumId w:val="13"/>
   </w:num>
-  <w:num w:numId="8" w16cid:durableId="721245454">
+  <w:num w:numId="8">
     <w:abstractNumId w:val="18"/>
   </w:num>
-  <w:num w:numId="9" w16cid:durableId="2051028282">
+  <w:num w:numId="9">
     <w:abstractNumId w:val="12"/>
   </w:num>
-  <w:num w:numId="10" w16cid:durableId="310062869">
+  <w:num w:numId="10">
     <w:abstractNumId w:val="12"/>
   </w:num>
-  <w:num w:numId="11" w16cid:durableId="1222250557">
+  <w:num w:numId="11">
     <w:abstractNumId w:val="24"/>
   </w:num>
-  <w:num w:numId="12" w16cid:durableId="106970523">
+  <w:num w:numId="12">
     <w:abstractNumId w:val="10"/>
   </w:num>
-  <w:num w:numId="13" w16cid:durableId="996691665">
+  <w:num w:numId="13">
     <w:abstractNumId w:val="17"/>
   </w:num>
-  <w:num w:numId="14" w16cid:durableId="1029257283">
+  <w:num w:numId="14">
     <w:abstractNumId w:val="31"/>
   </w:num>
-  <w:num w:numId="15" w16cid:durableId="1467117749">
+  <w:num w:numId="15">
     <w:abstractNumId w:val="22"/>
   </w:num>
-  <w:num w:numId="16" w16cid:durableId="1479804300">
+  <w:num w:numId="16">
     <w:abstractNumId w:val="8"/>
   </w:num>
-  <w:num w:numId="17" w16cid:durableId="357630122">
+  <w:num w:numId="17">
     <w:abstractNumId w:val="3"/>
   </w:num>
-  <w:num w:numId="18" w16cid:durableId="31078316">
+  <w:num w:numId="18">
     <w:abstractNumId w:val="2"/>
   </w:num>
-  <w:num w:numId="19" w16cid:durableId="1905871997">
+  <w:num w:numId="19">
     <w:abstractNumId w:val="1"/>
   </w:num>
-  <w:num w:numId="20" w16cid:durableId="272253706">
+  <w:num w:numId="20">
     <w:abstractNumId w:val="0"/>
   </w:num>
-  <w:num w:numId="21" w16cid:durableId="593248890">
+  <w:num w:numId="21">
     <w:abstractNumId w:val="9"/>
   </w:num>
-  <w:num w:numId="22" w16cid:durableId="1373307209">
+  <w:num w:numId="22">
     <w:abstractNumId w:val="7"/>
   </w:num>
-  <w:num w:numId="23" w16cid:durableId="1701779191">
+  <w:num w:numId="23">
     <w:abstractNumId w:val="6"/>
   </w:num>
-  <w:num w:numId="24" w16cid:durableId="1622883956">
+  <w:num w:numId="24">
     <w:abstractNumId w:val="5"/>
   </w:num>
-  <w:num w:numId="25" w16cid:durableId="1117330238">
+  <w:num w:numId="25">
     <w:abstractNumId w:val="4"/>
   </w:num>
-  <w:num w:numId="26" w16cid:durableId="1314603448">
+  <w:num w:numId="26">
     <w:abstractNumId w:val="14"/>
   </w:num>
-  <w:num w:numId="27" w16cid:durableId="1124807205">
+  <w:num w:numId="27">
     <w:abstractNumId w:val="11"/>
   </w:num>
-  <w:num w:numId="28" w16cid:durableId="1025907904">
+  <w:num w:numId="28">
     <w:abstractNumId w:val="20"/>
   </w:num>
-  <w:num w:numId="29" w16cid:durableId="1799105450">
+  <w:num w:numId="29">
     <w:abstractNumId w:val="32"/>
   </w:num>
-  <w:num w:numId="30" w16cid:durableId="1847557308">
+  <w:num w:numId="30">
     <w:abstractNumId w:val="37"/>
   </w:num>
-  <w:num w:numId="31" w16cid:durableId="1278876886">
+  <w:num w:numId="31">
     <w:abstractNumId w:val="23"/>
   </w:num>
-  <w:num w:numId="32" w16cid:durableId="1058626729">
+  <w:num w:numId="32">
     <w:abstractNumId w:val="21"/>
   </w:num>
-  <w:num w:numId="33" w16cid:durableId="2030256609">
+  <w:num w:numId="33">
     <w:abstractNumId w:val="19"/>
   </w:num>
-  <w:num w:numId="34" w16cid:durableId="1779527028">
+  <w:num w:numId="34">
     <w:abstractNumId w:val="35"/>
   </w:num>
-  <w:num w:numId="35" w16cid:durableId="211968035">
+  <w:num w:numId="35">
     <w:abstractNumId w:val="26"/>
   </w:num>
-  <w:num w:numId="36" w16cid:durableId="218513701">
+  <w:num w:numId="36">
     <w:abstractNumId w:val="15"/>
   </w:num>
-  <w:num w:numId="37" w16cid:durableId="2114742178">
+  <w:num w:numId="37">
     <w:abstractNumId w:val="34"/>
   </w:num>
-  <w:num w:numId="38" w16cid:durableId="650868928">
+  <w:num w:numId="38">
     <w:abstractNumId w:val="28"/>
   </w:num>
-  <w:num w:numId="39" w16cid:durableId="739060455">
+  <w:num w:numId="39">
     <w:abstractNumId w:val="19"/>
     <w:lvlOverride w:ilvl="0">
       <w:startOverride w:val="1"/>
     </w:lvlOverride>
   </w:num>
-  <w:num w:numId="40" w16cid:durableId="557786643">
+  <w:num w:numId="40">
     <w:abstractNumId w:val="19"/>
     <w:lvlOverride w:ilvl="0">
       <w:startOverride w:val="1"/>
     </w:lvlOverride>
   </w:num>
-  <w:num w:numId="41" w16cid:durableId="970864427">
+  <w:num w:numId="41">
     <w:abstractNumId w:val="19"/>
     <w:lvlOverride w:ilvl="0">
       <w:startOverride w:val="1"/>
     </w:lvlOverride>
   </w:num>
-  <w:num w:numId="42" w16cid:durableId="1469784047">
+  <w:num w:numId="42">
     <w:abstractNumId w:val="36"/>
   </w:num>
-  <w:num w:numId="43" w16cid:durableId="604265393">
+  <w:num w:numId="43">
     <w:abstractNumId w:val="19"/>
     <w:lvlOverride w:ilvl="0">
       <w:startOverride w:val="1"/>
@@ -11556,7 +11715,7 @@
 </file>
 
 <file path=word/styles.xml><?xml version="1.0" encoding="utf-8"?>
-<w:styles xmlns:mc="http://schemas.openxmlformats.org/markup-compatibility/2006" xmlns:r="http://schemas.openxmlformats.org/officeDocument/2006/relationships" xmlns:w="http://schemas.openxmlformats.org/wordprocessingml/2006/main" xmlns:w14="http://schemas.microsoft.com/office/word/2010/wordml" xmlns:w15="http://schemas.microsoft.com/office/word/2012/wordml" xmlns:w16cex="http://schemas.microsoft.com/office/word/2018/wordml/cex" xmlns:w16cid="http://schemas.microsoft.com/office/word/2016/wordml/cid" xmlns:w16="http://schemas.microsoft.com/office/word/2018/wordml" xmlns:w16sdtdh="http://schemas.microsoft.com/office/word/2020/wordml/sdtdatahash" xmlns:w16se="http://schemas.microsoft.com/office/word/2015/wordml/symex" mc:Ignorable="w14 w15 w16se w16cid w16 w16cex w16sdtdh">
+<w:styles xmlns:mc="http://schemas.openxmlformats.org/markup-compatibility/2006" xmlns:r="http://schemas.openxmlformats.org/officeDocument/2006/relationships" xmlns:w="http://schemas.openxmlformats.org/wordprocessingml/2006/main" xmlns:w14="http://schemas.microsoft.com/office/word/2010/wordml" xmlns:w15="http://schemas.microsoft.com/office/word/2012/wordml" xmlns:w16se="http://schemas.microsoft.com/office/word/2015/wordml/symex" mc:Ignorable="w14 w15 w16se">
   <w:docDefaults>
     <w:rPrDefault>
       <w:rPr>
@@ -11572,7 +11731,7 @@
       </w:pPr>
     </w:pPrDefault>
   </w:docDefaults>
-  <w:latentStyles w:defLockedState="0" w:defUIPriority="99" w:defSemiHidden="0" w:defUnhideWhenUsed="0" w:defQFormat="0" w:count="376">
+  <w:latentStyles w:defLockedState="0" w:defUIPriority="99" w:defSemiHidden="0" w:defUnhideWhenUsed="0" w:defQFormat="0" w:count="371">
     <w:lsdException w:name="Normal" w:uiPriority="0" w:qFormat="1"/>
     <w:lsdException w:name="heading 1" w:uiPriority="9" w:qFormat="1"/>
     <w:lsdException w:name="heading 2" w:semiHidden="1" w:uiPriority="9" w:unhideWhenUsed="1" w:qFormat="1"/>
@@ -11944,11 +12103,6 @@
     <w:lsdException w:name="List Table 5 Dark Accent 6" w:uiPriority="50"/>
     <w:lsdException w:name="List Table 6 Colorful Accent 6" w:uiPriority="51"/>
     <w:lsdException w:name="List Table 7 Colorful Accent 6" w:uiPriority="52"/>
-    <w:lsdException w:name="Mention" w:semiHidden="1" w:unhideWhenUsed="1"/>
-    <w:lsdException w:name="Smart Hyperlink" w:semiHidden="1" w:unhideWhenUsed="1"/>
-    <w:lsdException w:name="Hashtag" w:semiHidden="1" w:unhideWhenUsed="1"/>
-    <w:lsdException w:name="Unresolved Mention" w:semiHidden="1" w:unhideWhenUsed="1"/>
-    <w:lsdException w:name="Smart Link" w:semiHidden="1" w:unhideWhenUsed="1"/>
   </w:latentStyles>
   <w:style w:type="paragraph" w:default="1" w:styleId="Normln">
     <w:name w:val="Normal"/>
@@ -12553,7 +12707,7 @@
       <w:color w:val="808080"/>
     </w:rPr>
   </w:style>
-  <w:style w:type="character" w:styleId="Nevyeenzmnka">
+  <w:style w:type="character" w:customStyle="1" w:styleId="UnresolvedMention">
     <w:name w:val="Unresolved Mention"/>
     <w:basedOn w:val="Standardnpsmoodstavce"/>
     <w:uiPriority w:val="99"/>
@@ -12569,7 +12723,7 @@
 </file>
 
 <file path=word/glossary/document.xml><?xml version="1.0" encoding="utf-8"?>
-<w:glossaryDocument xmlns:wpc="http://schemas.microsoft.com/office/word/2010/wordprocessingCanvas" xmlns:cx="http://schemas.microsoft.com/office/drawing/2014/chartex" xmlns:cx1="http://schemas.microsoft.com/office/drawing/2015/9/8/chartex" xmlns:cx2="http://schemas.microsoft.com/office/drawing/2015/10/21/chartex" xmlns:cx3="http://schemas.microsoft.com/office/drawing/2016/5/9/chartex" xmlns:cx4="http://schemas.microsoft.com/office/drawing/2016/5/10/chartex" xmlns:cx5="http://schemas.microsoft.com/office/drawing/2016/5/11/chartex" xmlns:cx6="http://schemas.microsoft.com/office/drawing/2016/5/12/chartex" xmlns:cx7="http://schemas.microsoft.com/office/drawing/2016/5/13/chartex" xmlns:cx8="http://schemas.microsoft.com/office/drawing/2016/5/14/chartex" xmlns:mc="http://schemas.openxmlformats.org/markup-compatibility/2006" xmlns:aink="http://schemas.microsoft.com/office/drawing/2016/ink" xmlns:am3d="http://schemas.microsoft.com/office/drawing/2017/model3d" xmlns:o="urn:schemas-microsoft-com:office:office" xmlns:oel="http://schemas.microsoft.com/office/2019/extlst" xmlns:r="http://schemas.openxmlformats.org/officeDocument/2006/relationships" xmlns:m="http://schemas.openxmlformats.org/officeDocument/2006/math" xmlns:v="urn:schemas-microsoft-com:vml" xmlns:wp14="http://schemas.microsoft.com/office/word/2010/wordprocessingDrawing" xmlns:wp="http://schemas.openxmlformats.org/drawingml/2006/wordprocessingDrawing" xmlns:w10="urn:schemas-microsoft-com:office:word" xmlns:w="http://schemas.openxmlformats.org/wordprocessingml/2006/main" xmlns:w14="http://schemas.microsoft.com/office/word/2010/wordml" xmlns:w15="http://schemas.microsoft.com/office/word/2012/wordml" xmlns:w16cex="http://schemas.microsoft.com/office/word/2018/wordml/cex" xmlns:w16cid="http://schemas.microsoft.com/office/word/2016/wordml/cid" xmlns:w16="http://schemas.microsoft.com/office/word/2018/wordml" xmlns:w16sdtdh="http://schemas.microsoft.com/office/word/2020/wordml/sdtdatahash" xmlns:w16se="http://schemas.microsoft.com/office/word/2015/wordml/symex" xmlns:wpg="http://schemas.microsoft.com/office/word/2010/wordprocessingGroup" xmlns:wpi="http://schemas.microsoft.com/office/word/2010/wordprocessingInk" xmlns:wne="http://schemas.microsoft.com/office/word/2006/wordml" xmlns:wps="http://schemas.microsoft.com/office/word/2010/wordprocessingShape" mc:Ignorable="w14 w15 w16se w16cid w16 w16cex w16sdtdh wp14">
+<w:glossaryDocument xmlns:wpc="http://schemas.microsoft.com/office/word/2010/wordprocessingCanvas" xmlns:cx="http://schemas.microsoft.com/office/drawing/2014/chartex" xmlns:cx1="http://schemas.microsoft.com/office/drawing/2015/9/8/chartex" xmlns:mc="http://schemas.openxmlformats.org/markup-compatibility/2006" xmlns:o="urn:schemas-microsoft-com:office:office" xmlns:r="http://schemas.openxmlformats.org/officeDocument/2006/relationships" xmlns:m="http://schemas.openxmlformats.org/officeDocument/2006/math" xmlns:v="urn:schemas-microsoft-com:vml" xmlns:wp14="http://schemas.microsoft.com/office/word/2010/wordprocessingDrawing" xmlns:wp="http://schemas.openxmlformats.org/drawingml/2006/wordprocessingDrawing" xmlns:w10="urn:schemas-microsoft-com:office:word" xmlns:w="http://schemas.openxmlformats.org/wordprocessingml/2006/main" xmlns:w14="http://schemas.microsoft.com/office/word/2010/wordml" xmlns:w15="http://schemas.microsoft.com/office/word/2012/wordml" xmlns:w16se="http://schemas.microsoft.com/office/word/2015/wordml/symex" xmlns:wpg="http://schemas.microsoft.com/office/word/2010/wordprocessingGroup" xmlns:wpi="http://schemas.microsoft.com/office/word/2010/wordprocessingInk" xmlns:wne="http://schemas.microsoft.com/office/word/2006/wordml" xmlns:wps="http://schemas.microsoft.com/office/word/2010/wordprocessingShape" mc:Ignorable="w14 w15 w16se wp14">
   <w:docParts>
     <w:docPart>
       <w:docPartPr>
@@ -14791,7 +14945,7 @@
 </file>
 
 <file path=word/glossary/fontTable.xml><?xml version="1.0" encoding="utf-8"?>
-<w:fonts xmlns:mc="http://schemas.openxmlformats.org/markup-compatibility/2006" xmlns:r="http://schemas.openxmlformats.org/officeDocument/2006/relationships" xmlns:w="http://schemas.openxmlformats.org/wordprocessingml/2006/main" xmlns:w14="http://schemas.microsoft.com/office/word/2010/wordml" xmlns:w15="http://schemas.microsoft.com/office/word/2012/wordml" xmlns:w16cex="http://schemas.microsoft.com/office/word/2018/wordml/cex" xmlns:w16cid="http://schemas.microsoft.com/office/word/2016/wordml/cid" xmlns:w16="http://schemas.microsoft.com/office/word/2018/wordml" xmlns:w16sdtdh="http://schemas.microsoft.com/office/word/2020/wordml/sdtdatahash" xmlns:w16se="http://schemas.microsoft.com/office/word/2015/wordml/symex" mc:Ignorable="w14 w15 w16se w16cid w16 w16cex w16sdtdh">
+<w:fonts xmlns:mc="http://schemas.openxmlformats.org/markup-compatibility/2006" xmlns:r="http://schemas.openxmlformats.org/officeDocument/2006/relationships" xmlns:w="http://schemas.openxmlformats.org/wordprocessingml/2006/main" xmlns:w14="http://schemas.microsoft.com/office/word/2010/wordml" xmlns:w15="http://schemas.microsoft.com/office/word/2012/wordml" xmlns:w16se="http://schemas.microsoft.com/office/word/2015/wordml/symex" mc:Ignorable="w14 w15 w16se">
   <w:font w:name="Symbol">
     <w:panose1 w:val="05050102010706020507"/>
     <w:charset w:val="02"/>
@@ -14832,7 +14986,7 @@
     <w:charset w:val="EE"/>
     <w:family w:val="swiss"/>
     <w:pitch w:val="variable"/>
-    <w:sig w:usb0="E4002EFF" w:usb1="C200247B" w:usb2="00000009" w:usb3="00000000" w:csb0="000001FF" w:csb1="00000000"/>
+    <w:sig w:usb0="E4002EFF" w:usb1="C000247B" w:usb2="00000009" w:usb3="00000000" w:csb0="000001FF" w:csb1="00000000"/>
   </w:font>
   <w:font w:name="Arial">
     <w:panose1 w:val="020B0604020202020204"/>
@@ -14875,13 +15029,13 @@
     <w:charset w:val="EE"/>
     <w:family w:val="swiss"/>
     <w:pitch w:val="variable"/>
-    <w:sig w:usb0="E4002EFF" w:usb1="C200247B" w:usb2="00000009" w:usb3="00000000" w:csb0="000001FF" w:csb1="00000000"/>
+    <w:sig w:usb0="E4002EFF" w:usb1="C000247B" w:usb2="00000009" w:usb3="00000000" w:csb0="000001FF" w:csb1="00000000"/>
   </w:font>
 </w:fonts>
 </file>
 
 <file path=word/glossary/settings.xml><?xml version="1.0" encoding="utf-8"?>
-<w:settings xmlns:mc="http://schemas.openxmlformats.org/markup-compatibility/2006" xmlns:o="urn:schemas-microsoft-com:office:office" xmlns:r="http://schemas.openxmlformats.org/officeDocument/2006/relationships" xmlns:m="http://schemas.openxmlformats.org/officeDocument/2006/math" xmlns:v="urn:schemas-microsoft-com:vml" xmlns:w10="urn:schemas-microsoft-com:office:word" xmlns:w="http://schemas.openxmlformats.org/wordprocessingml/2006/main" xmlns:w14="http://schemas.microsoft.com/office/word/2010/wordml" xmlns:w15="http://schemas.microsoft.com/office/word/2012/wordml" xmlns:w16cex="http://schemas.microsoft.com/office/word/2018/wordml/cex" xmlns:w16cid="http://schemas.microsoft.com/office/word/2016/wordml/cid" xmlns:w16="http://schemas.microsoft.com/office/word/2018/wordml" xmlns:w16sdtdh="http://schemas.microsoft.com/office/word/2020/wordml/sdtdatahash" xmlns:w16se="http://schemas.microsoft.com/office/word/2015/wordml/symex" xmlns:sl="http://schemas.openxmlformats.org/schemaLibrary/2006/main" mc:Ignorable="w14 w15 w16se w16cid w16 w16cex w16sdtdh">
+<w:settings xmlns:mc="http://schemas.openxmlformats.org/markup-compatibility/2006" xmlns:o="urn:schemas-microsoft-com:office:office" xmlns:r="http://schemas.openxmlformats.org/officeDocument/2006/relationships" xmlns:m="http://schemas.openxmlformats.org/officeDocument/2006/math" xmlns:v="urn:schemas-microsoft-com:vml" xmlns:w10="urn:schemas-microsoft-com:office:word" xmlns:w="http://schemas.openxmlformats.org/wordprocessingml/2006/main" xmlns:w14="http://schemas.microsoft.com/office/word/2010/wordml" xmlns:w15="http://schemas.microsoft.com/office/word/2012/wordml" xmlns:w16se="http://schemas.microsoft.com/office/word/2015/wordml/symex" xmlns:sl="http://schemas.openxmlformats.org/schemaLibrary/2006/main" mc:Ignorable="w14 w15 w16se">
   <w:view w:val="normal"/>
   <w:revisionView w:comments="0"/>
   <w:defaultTabStop w:val="708"/>
@@ -14894,7 +15048,6 @@
     <w:compatSetting w:name="enableOpenTypeFeatures" w:uri="http://schemas.microsoft.com/office/word" w:val="1"/>
     <w:compatSetting w:name="doNotFlipMirrorIndents" w:uri="http://schemas.microsoft.com/office/word" w:val="1"/>
     <w:compatSetting w:name="differentiateMultirowTableHeaders" w:uri="http://schemas.microsoft.com/office/word" w:val="1"/>
-    <w:compatSetting w:name="useWord2013TrackBottomHyphenation" w:uri="http://schemas.microsoft.com/office/word" w:val="1"/>
   </w:compat>
   <w:rsids>
     <w:rsidRoot w:val="00B67663"/>
@@ -14925,7 +15078,7 @@
 </file>
 
 <file path=word/glossary/styles.xml><?xml version="1.0" encoding="utf-8"?>
-<w:styles xmlns:mc="http://schemas.openxmlformats.org/markup-compatibility/2006" xmlns:r="http://schemas.openxmlformats.org/officeDocument/2006/relationships" xmlns:w="http://schemas.openxmlformats.org/wordprocessingml/2006/main" xmlns:w14="http://schemas.microsoft.com/office/word/2010/wordml" xmlns:w15="http://schemas.microsoft.com/office/word/2012/wordml" xmlns:w16cex="http://schemas.microsoft.com/office/word/2018/wordml/cex" xmlns:w16cid="http://schemas.microsoft.com/office/word/2016/wordml/cid" xmlns:w16="http://schemas.microsoft.com/office/word/2018/wordml" xmlns:w16sdtdh="http://schemas.microsoft.com/office/word/2020/wordml/sdtdatahash" xmlns:w16se="http://schemas.microsoft.com/office/word/2015/wordml/symex" mc:Ignorable="w14 w15 w16se w16cid w16 w16cex w16sdtdh">
+<w:styles xmlns:mc="http://schemas.openxmlformats.org/markup-compatibility/2006" xmlns:r="http://schemas.openxmlformats.org/officeDocument/2006/relationships" xmlns:w="http://schemas.openxmlformats.org/wordprocessingml/2006/main" xmlns:w14="http://schemas.microsoft.com/office/word/2010/wordml" xmlns:w15="http://schemas.microsoft.com/office/word/2012/wordml" xmlns:w16se="http://schemas.microsoft.com/office/word/2015/wordml/symex" mc:Ignorable="w14 w15 w16se">
   <w:docDefaults>
     <w:rPrDefault>
       <w:rPr>
@@ -14941,7 +15094,7 @@
       </w:pPr>
     </w:pPrDefault>
   </w:docDefaults>
-  <w:latentStyles w:defLockedState="0" w:defUIPriority="99" w:defSemiHidden="0" w:defUnhideWhenUsed="0" w:defQFormat="0" w:count="376">
+  <w:latentStyles w:defLockedState="0" w:defUIPriority="99" w:defSemiHidden="0" w:defUnhideWhenUsed="0" w:defQFormat="0" w:count="371">
     <w:lsdException w:name="Normal" w:uiPriority="0" w:qFormat="1"/>
     <w:lsdException w:name="heading 1" w:uiPriority="9" w:qFormat="1"/>
     <w:lsdException w:name="heading 2" w:semiHidden="1" w:uiPriority="9" w:unhideWhenUsed="1" w:qFormat="1"/>
@@ -15313,11 +15466,6 @@
     <w:lsdException w:name="List Table 5 Dark Accent 6" w:uiPriority="50"/>
     <w:lsdException w:name="List Table 6 Colorful Accent 6" w:uiPriority="51"/>
     <w:lsdException w:name="List Table 7 Colorful Accent 6" w:uiPriority="52"/>
-    <w:lsdException w:name="Mention" w:semiHidden="1" w:unhideWhenUsed="1"/>
-    <w:lsdException w:name="Smart Hyperlink" w:semiHidden="1" w:unhideWhenUsed="1"/>
-    <w:lsdException w:name="Hashtag" w:semiHidden="1" w:unhideWhenUsed="1"/>
-    <w:lsdException w:name="Unresolved Mention" w:semiHidden="1" w:unhideWhenUsed="1"/>
-    <w:lsdException w:name="Smart Link" w:semiHidden="1" w:unhideWhenUsed="1"/>
   </w:latentStyles>
   <w:style w:type="paragraph" w:default="1" w:styleId="Normln">
     <w:name w:val="Normal"/>
@@ -16027,7 +16175,7 @@
 </file>
 
 <file path=word/glossary/webSettings.xml><?xml version="1.0" encoding="utf-8"?>
-<w:webSettings xmlns:mc="http://schemas.openxmlformats.org/markup-compatibility/2006" xmlns:r="http://schemas.openxmlformats.org/officeDocument/2006/relationships" xmlns:w="http://schemas.openxmlformats.org/wordprocessingml/2006/main" xmlns:w14="http://schemas.microsoft.com/office/word/2010/wordml" xmlns:w15="http://schemas.microsoft.com/office/word/2012/wordml" xmlns:w16cex="http://schemas.microsoft.com/office/word/2018/wordml/cex" xmlns:w16cid="http://schemas.microsoft.com/office/word/2016/wordml/cid" xmlns:w16="http://schemas.microsoft.com/office/word/2018/wordml" xmlns:w16sdtdh="http://schemas.microsoft.com/office/word/2020/wordml/sdtdatahash" xmlns:w16se="http://schemas.microsoft.com/office/word/2015/wordml/symex" mc:Ignorable="w14 w15 w16se w16cid w16 w16cex w16sdtdh">
+<w:webSettings xmlns:mc="http://schemas.openxmlformats.org/markup-compatibility/2006" xmlns:r="http://schemas.openxmlformats.org/officeDocument/2006/relationships" xmlns:w="http://schemas.openxmlformats.org/wordprocessingml/2006/main" xmlns:w14="http://schemas.microsoft.com/office/word/2010/wordml" xmlns:w15="http://schemas.microsoft.com/office/word/2012/wordml" xmlns:w16se="http://schemas.microsoft.com/office/word/2015/wordml/symex" mc:Ignorable="w14 w15 w16se">
   <w:optimizeForBrowser/>
   <w:allowPNG/>
 </w:webSettings>
@@ -16295,18 +16443,6 @@
 </file>
 
 <file path=customXml/item1.xml><?xml version="1.0" encoding="utf-8"?>
-<b:Sources xmlns:b="http://schemas.openxmlformats.org/officeDocument/2006/bibliography" xmlns="http://schemas.openxmlformats.org/officeDocument/2006/bibliography" SelectedStyle="\APASixthEditionOfficeOnline.xsl" StyleName="APA" Version="6"/>
-</file>
-
-<file path=customXml/item2.xml><?xml version="1.0" encoding="utf-8"?>
-<p:properties xmlns:p="http://schemas.microsoft.com/office/2006/metadata/properties" xmlns:xsi="http://www.w3.org/2001/XMLSchema-instance" xmlns:pc="http://schemas.microsoft.com/office/infopath/2007/PartnerControls">
-  <documentManagement>
-    <datum_x0020_vzniku xmlns="7aea5b64-986d-4ed0-9f25-146f1d978e98" xsi:nil="true"/>
-  </documentManagement>
-</p:properties>
-</file>
-
-<file path=customXml/item3.xml><?xml version="1.0" encoding="utf-8"?>
 <?mso-contentType ?>
 <FormTemplates xmlns="http://schemas.microsoft.com/sharepoint/v3/contenttype/forms">
   <Display>DocumentLibraryForm</Display>
@@ -16315,7 +16451,7 @@
 </FormTemplates>
 </file>
 
-<file path=customXml/item4.xml><?xml version="1.0" encoding="utf-8"?>
+<file path=customXml/item2.xml><?xml version="1.0" encoding="utf-8"?>
 <ct:contentTypeSchema xmlns:ct="http://schemas.microsoft.com/office/2006/metadata/contentType" xmlns:ma="http://schemas.microsoft.com/office/2006/metadata/properties/metaAttributes" ct:_="" ma:_="" ma:contentTypeName="Dokument" ma:contentTypeID="0x010100D3A71DC738674B4893D02C4CA0E22FAC" ma:contentTypeVersion="6" ma:contentTypeDescription="Vytvořit nový dokument" ma:contentTypeScope="" ma:versionID="a10d2442972f6aea282a9bd37d066590">
   <xsd:schema xmlns:xsd="http://www.w3.org/2001/XMLSchema" xmlns:xs="http://www.w3.org/2001/XMLSchema" xmlns:p="http://schemas.microsoft.com/office/2006/metadata/properties" xmlns:ns2="7aea5b64-986d-4ed0-9f25-146f1d978e98" targetNamespace="http://schemas.microsoft.com/office/2006/metadata/properties" ma:root="true" ma:fieldsID="59a29dd26b28b9f2e04c9198312141b3" ns2:_="">
     <xsd:import namespace="7aea5b64-986d-4ed0-9f25-146f1d978e98"/>
@@ -16443,25 +16579,19 @@
 </ct:contentTypeSchema>
 </file>
 
-<file path=customXml/itemProps1.xml><?xml version="1.0" encoding="utf-8"?>
-<ds:datastoreItem xmlns:ds="http://schemas.openxmlformats.org/officeDocument/2006/customXml" ds:itemID="{7F50059E-0628-440E-9FB4-AC36E1B4058B}">
-  <ds:schemaRefs>
-    <ds:schemaRef ds:uri="http://schemas.openxmlformats.org/officeDocument/2006/bibliography"/>
-  </ds:schemaRefs>
-</ds:datastoreItem>
+<file path=customXml/item3.xml><?xml version="1.0" encoding="utf-8"?>
+<p:properties xmlns:p="http://schemas.microsoft.com/office/2006/metadata/properties" xmlns:xsi="http://www.w3.org/2001/XMLSchema-instance" xmlns:pc="http://schemas.microsoft.com/office/infopath/2007/PartnerControls">
+  <documentManagement>
+    <datum_x0020_vzniku xmlns="7aea5b64-986d-4ed0-9f25-146f1d978e98" xsi:nil="true"/>
+  </documentManagement>
+</p:properties>
 </file>
 
-<file path=customXml/itemProps2.xml><?xml version="1.0" encoding="utf-8"?>
-<ds:datastoreItem xmlns:ds="http://schemas.openxmlformats.org/officeDocument/2006/customXml" ds:itemID="{2FC03762-7343-4A3A-9208-D789774F8847}">
-  <ds:schemaRefs>
-    <ds:schemaRef ds:uri="http://schemas.microsoft.com/office/2006/metadata/properties"/>
-    <ds:schemaRef ds:uri="http://schemas.microsoft.com/office/infopath/2007/PartnerControls"/>
-    <ds:schemaRef ds:uri="7aea5b64-986d-4ed0-9f25-146f1d978e98"/>
-  </ds:schemaRefs>
-</ds:datastoreItem>
+<file path=customXml/item4.xml><?xml version="1.0" encoding="utf-8"?>
+<b:Sources xmlns:b="http://schemas.openxmlformats.org/officeDocument/2006/bibliography" xmlns="http://schemas.openxmlformats.org/officeDocument/2006/bibliography" SelectedStyle="\APASixthEditionOfficeOnline.xsl" StyleName="APA" Version="6"/>
 </file>
 
-<file path=customXml/itemProps3.xml><?xml version="1.0" encoding="utf-8"?>
+<file path=customXml/itemProps1.xml><?xml version="1.0" encoding="utf-8"?>
 <ds:datastoreItem xmlns:ds="http://schemas.openxmlformats.org/officeDocument/2006/customXml" ds:itemID="{A4C9D6C5-33C6-4C58-8025-ADFE27F2D326}">
   <ds:schemaRefs>
     <ds:schemaRef ds:uri="http://schemas.microsoft.com/sharepoint/v3/contenttype/forms"/>
@@ -16469,7 +16599,7 @@
 </ds:datastoreItem>
 </file>
 
-<file path=customXml/itemProps4.xml><?xml version="1.0" encoding="utf-8"?>
+<file path=customXml/itemProps2.xml><?xml version="1.0" encoding="utf-8"?>
 <ds:datastoreItem xmlns:ds="http://schemas.openxmlformats.org/officeDocument/2006/customXml" ds:itemID="{8DAF6597-753A-4016-A158-D8E6A0781D7E}">
   <ds:schemaRefs>
     <ds:schemaRef ds:uri="http://schemas.microsoft.com/office/2006/metadata/contentType"/>
@@ -16485,4 +16615,22 @@
     <ds:schemaRef ds:uri="http://schemas.microsoft.com/internal/obd"/>
   </ds:schemaRefs>
 </ds:datastoreItem>
+</file>
+
+<file path=customXml/itemProps3.xml><?xml version="1.0" encoding="utf-8"?>
+<ds:datastoreItem xmlns:ds="http://schemas.openxmlformats.org/officeDocument/2006/customXml" ds:itemID="{2FC03762-7343-4A3A-9208-D789774F8847}">
+  <ds:schemaRefs>
+    <ds:schemaRef ds:uri="http://schemas.microsoft.com/office/2006/metadata/properties"/>
+    <ds:schemaRef ds:uri="http://schemas.microsoft.com/office/infopath/2007/PartnerControls"/>
+    <ds:schemaRef ds:uri="7aea5b64-986d-4ed0-9f25-146f1d978e98"/>
+  </ds:schemaRefs>
+</ds:datastoreItem>
+</file>
+
+<file path=customXml/itemProps4.xml><?xml version="1.0" encoding="utf-8"?>
+<ds:datastoreItem xmlns:ds="http://schemas.openxmlformats.org/officeDocument/2006/customXml" ds:itemID="{937CE49F-6853-42D4-991E-8CB909718BD4}">
+  <ds:schemaRefs>
+    <ds:schemaRef ds:uri="http://schemas.openxmlformats.org/officeDocument/2006/bibliography"/>
+  </ds:schemaRefs>
+</ds:datastoreItem>
 </file>